--- a/C fase I/9_Banco de dados relacionais/Aula07_Atividade prática/Trabalho - Relatorio.docx
+++ b/C fase I/9_Banco de dados relacionais/Aula07_Atividade prática/Trabalho - Relatorio.docx
@@ -1,6 +1,6 @@
 
 <file path=word/document.xml><?xml version="1.0" encoding="utf-8"?>
-<w:document xmlns:wpc="http://schemas.microsoft.com/office/word/2010/wordprocessingCanvas" xmlns:cx="http://schemas.microsoft.com/office/drawing/2014/chartex" xmlns:cx1="http://schemas.microsoft.com/office/drawing/2015/9/8/chartex" xmlns:cx2="http://schemas.microsoft.com/office/drawing/2015/10/21/chartex" xmlns:cx3="http://schemas.microsoft.com/office/drawing/2016/5/9/chartex" xmlns:cx4="http://schemas.microsoft.com/office/drawing/2016/5/10/chartex" xmlns:cx5="http://schemas.microsoft.com/office/drawing/2016/5/11/chartex" xmlns:cx6="http://schemas.microsoft.com/office/drawing/2016/5/12/chartex" xmlns:cx7="http://schemas.microsoft.com/office/drawing/2016/5/13/chartex" xmlns:cx8="http://schemas.microsoft.com/office/drawing/2016/5/14/chartex" xmlns:mc="http://schemas.openxmlformats.org/markup-compatibility/2006" xmlns:aink="http://schemas.microsoft.com/office/drawing/2016/ink" xmlns:am3d="http://schemas.microsoft.com/office/drawing/2017/model3d" xmlns:o="urn:schemas-microsoft-com:office:office" xmlns:oel="http://schemas.microsoft.com/office/2019/extlst" xmlns:r="http://schemas.openxmlformats.org/officeDocument/2006/relationships" xmlns:m="http://schemas.openxmlformats.org/officeDocument/2006/math" xmlns:v="urn:schemas-microsoft-com:vml" xmlns:wp14="http://schemas.microsoft.com/office/word/2010/wordprocessingDrawing" xmlns:wp="http://schemas.openxmlformats.org/drawingml/2006/wordprocessingDrawing" xmlns:w10="urn:schemas-microsoft-com:office:word" xmlns:w="http://schemas.openxmlformats.org/wordprocessingml/2006/main" xmlns:w14="http://schemas.microsoft.com/office/word/2010/wordml" xmlns:w15="http://schemas.microsoft.com/office/word/2012/wordml" xmlns:w16cex="http://schemas.microsoft.com/office/word/2018/wordml/cex" xmlns:w16cid="http://schemas.microsoft.com/office/word/2016/wordml/cid" xmlns:w16="http://schemas.microsoft.com/office/word/2018/wordml" xmlns:w16sdtdh="http://schemas.microsoft.com/office/word/2020/wordml/sdtdatahash" xmlns:w16se="http://schemas.microsoft.com/office/word/2015/wordml/symex" xmlns:wpg="http://schemas.microsoft.com/office/word/2010/wordprocessingGroup" xmlns:wpi="http://schemas.microsoft.com/office/word/2010/wordprocessingInk" xmlns:wne="http://schemas.microsoft.com/office/word/2006/wordml" xmlns:wps="http://schemas.microsoft.com/office/word/2010/wordprocessingShape" mc:Ignorable="w14 w15 w16se w16cid w16 w16cex w16sdtdh wp14">
+<w:document xmlns:ve="http://schemas.openxmlformats.org/markup-compatibility/2006" xmlns:o="urn:schemas-microsoft-com:office:office" xmlns:r="http://schemas.openxmlformats.org/officeDocument/2006/relationships" xmlns:m="http://schemas.openxmlformats.org/officeDocument/2006/math" xmlns:v="urn:schemas-microsoft-com:vml" xmlns:wp="http://schemas.openxmlformats.org/drawingml/2006/wordprocessingDrawing" xmlns:w10="urn:schemas-microsoft-com:office:word" xmlns:w="http://schemas.openxmlformats.org/wordprocessingml/2006/main" xmlns:wne="http://schemas.microsoft.com/office/word/2006/wordml">
   <w:body>
     <w:p>
       <w:pPr>
@@ -100,7 +100,7 @@
         <w:tblStyle w:val="Tabelacomgrade"/>
         <w:tblW w:w="0" w:type="auto"/>
         <w:jc w:val="center"/>
-        <w:tblLook w:val="04A0" w:firstRow="1" w:lastRow="0" w:firstColumn="1" w:lastColumn="0" w:noHBand="0" w:noVBand="1"/>
+        <w:tblLook w:val="04A0"/>
       </w:tblPr>
       <w:tblGrid>
         <w:gridCol w:w="1701"/>
@@ -151,6 +151,13 @@
                 <w:szCs w:val="24"/>
               </w:rPr>
             </w:pPr>
+            <w:r>
+              <w:rPr>
+                <w:sz w:val="24"/>
+                <w:szCs w:val="24"/>
+              </w:rPr>
+              <w:t>Bacharelado em Engenharia de Software</w:t>
+            </w:r>
           </w:p>
         </w:tc>
       </w:tr>
@@ -199,6 +206,13 @@
                 <w:szCs w:val="24"/>
               </w:rPr>
             </w:pPr>
+            <w:r>
+              <w:rPr>
+                <w:sz w:val="24"/>
+                <w:szCs w:val="24"/>
+              </w:rPr>
+              <w:t>Carlos Henrique Monnerat Quintanilha</w:t>
+            </w:r>
           </w:p>
         </w:tc>
       </w:tr>
@@ -247,6 +261,13 @@
                 <w:szCs w:val="24"/>
               </w:rPr>
             </w:pPr>
+            <w:r>
+              <w:rPr>
+                <w:sz w:val="24"/>
+                <w:szCs w:val="24"/>
+              </w:rPr>
+              <w:t>4328237</w:t>
+            </w:r>
           </w:p>
         </w:tc>
       </w:tr>
@@ -837,6 +858,57 @@
       </w:pPr>
       <w:r>
         <w:rPr>
+          <w:noProof/>
+          <w:sz w:val="24"/>
+          <w:szCs w:val="24"/>
+          <w:lang w:eastAsia="ja-JP"/>
+        </w:rPr>
+        <w:drawing>
+          <wp:anchor distT="0" distB="0" distL="114300" distR="114300" simplePos="0" relativeHeight="251658240" behindDoc="0" locked="0" layoutInCell="1" allowOverlap="1">
+            <wp:simplePos x="0" y="0"/>
+            <wp:positionH relativeFrom="column">
+              <wp:posOffset>27380</wp:posOffset>
+            </wp:positionH>
+            <wp:positionV relativeFrom="paragraph">
+              <wp:posOffset>497065</wp:posOffset>
+            </wp:positionV>
+            <wp:extent cx="6335255" cy="5687364"/>
+            <wp:effectExtent l="19050" t="0" r="8395" b="0"/>
+            <wp:wrapNone/>
+            <wp:docPr id="1" name="Imagem 0" descr="Etapa01_Modelo Entidade-Relacionamento (MER).png"/>
+            <wp:cNvGraphicFramePr>
+              <a:graphicFrameLocks xmlns:a="http://schemas.openxmlformats.org/drawingml/2006/main" noChangeAspect="1"/>
+            </wp:cNvGraphicFramePr>
+            <a:graphic xmlns:a="http://schemas.openxmlformats.org/drawingml/2006/main">
+              <a:graphicData uri="http://schemas.openxmlformats.org/drawingml/2006/picture">
+                <pic:pic xmlns:pic="http://schemas.openxmlformats.org/drawingml/2006/picture">
+                  <pic:nvPicPr>
+                    <pic:cNvPr id="0" name="Etapa01_Modelo Entidade-Relacionamento (MER).png"/>
+                    <pic:cNvPicPr/>
+                  </pic:nvPicPr>
+                  <pic:blipFill>
+                    <a:blip r:embed="rId8"/>
+                    <a:stretch>
+                      <a:fillRect/>
+                    </a:stretch>
+                  </pic:blipFill>
+                  <pic:spPr>
+                    <a:xfrm>
+                      <a:off x="0" y="0"/>
+                      <a:ext cx="6335690" cy="5687754"/>
+                    </a:xfrm>
+                    <a:prstGeom prst="rect">
+                      <a:avLst/>
+                    </a:prstGeom>
+                  </pic:spPr>
+                </pic:pic>
+              </a:graphicData>
+            </a:graphic>
+          </wp:anchor>
+        </w:drawing>
+      </w:r>
+      <w:r>
+        <w:rPr>
           <w:sz w:val="24"/>
           <w:szCs w:val="24"/>
         </w:rPr>
@@ -855,70 +927,11 @@
     <w:p>
       <w:pPr>
         <w:spacing w:before="0" w:after="0" w:line="360" w:lineRule="auto"/>
-        <w:jc w:val="center"/>
-        <w:rPr>
-          <w:b/>
-          <w:bCs/>
-          <w:color w:val="FF0000"/>
-          <w:sz w:val="24"/>
-          <w:szCs w:val="24"/>
-        </w:rPr>
-      </w:pPr>
-      <w:r>
-        <w:rPr>
-          <w:b/>
-          <w:bCs/>
-          <w:noProof/>
-          <w:color w:val="FF0000"/>
-          <w:sz w:val="24"/>
-          <w:szCs w:val="24"/>
-        </w:rPr>
-        <w:t>Cole o Modelo Entidade</w:t>
-      </w:r>
-      <w:r>
-        <w:rPr>
-          <w:b/>
-          <w:bCs/>
-          <w:noProof/>
-          <w:color w:val="FF0000"/>
-          <w:sz w:val="24"/>
-          <w:szCs w:val="24"/>
-        </w:rPr>
-        <w:t>-</w:t>
-      </w:r>
-      <w:r>
-        <w:rPr>
-          <w:b/>
-          <w:bCs/>
-          <w:noProof/>
-          <w:color w:val="FF0000"/>
-          <w:sz w:val="24"/>
-          <w:szCs w:val="24"/>
-        </w:rPr>
-        <w:t>Relacionamento</w:t>
-      </w:r>
-      <w:r>
-        <w:rPr>
-          <w:b/>
-          <w:bCs/>
-          <w:noProof/>
-          <w:color w:val="FF0000"/>
-          <w:sz w:val="24"/>
-          <w:szCs w:val="24"/>
-        </w:rPr>
-        <w:t xml:space="preserve"> (MER)</w:t>
-      </w:r>
-      <w:r>
-        <w:rPr>
-          <w:b/>
-          <w:bCs/>
-          <w:noProof/>
-          <w:color w:val="FF0000"/>
-          <w:sz w:val="24"/>
-          <w:szCs w:val="24"/>
-        </w:rPr>
-        <w:t xml:space="preserve"> aqui.</w:t>
-      </w:r>
+        <w:rPr>
+          <w:sz w:val="24"/>
+          <w:szCs w:val="24"/>
+        </w:rPr>
+      </w:pPr>
     </w:p>
     <w:p>
       <w:pPr>
@@ -1174,9 +1187,10 @@
           <w:noProof/>
           <w:sz w:val="24"/>
           <w:szCs w:val="24"/>
+          <w:lang w:eastAsia="ja-JP"/>
         </w:rPr>
         <w:drawing>
-          <wp:inline distT="0" distB="0" distL="0" distR="0" wp14:anchorId="1064807B" wp14:editId="7AA1B770">
+          <wp:inline distT="0" distB="0" distL="0" distR="0">
             <wp:extent cx="4998720" cy="4061460"/>
             <wp:effectExtent l="0" t="0" r="0" b="0"/>
             <wp:docPr id="1570289452" name="Imagem 1" descr="Diagrama&#10;&#10;Descrição gerada automaticamente"/>
@@ -1193,10 +1207,10 @@
                     </pic:cNvPicPr>
                   </pic:nvPicPr>
                   <pic:blipFill>
-                    <a:blip r:embed="rId8">
+                    <a:blip r:embed="rId9">
                       <a:extLst>
                         <a:ext uri="{28A0092B-C50C-407E-A947-70E740481C1C}">
-                          <a14:useLocalDpi xmlns:a14="http://schemas.microsoft.com/office/drawing/2010/main" val="0"/>
+                          <a14:useLocalDpi xmlns:a14="http://schemas.microsoft.com/office/drawing/2010/main" xmlns:wps="http://schemas.microsoft.com/office/word/2010/wordprocessingShape" xmlns:wpi="http://schemas.microsoft.com/office/word/2010/wordprocessingInk" xmlns:wpg="http://schemas.microsoft.com/office/word/2010/wordprocessingGroup" xmlns:w16se="http://schemas.microsoft.com/office/word/2015/wordml/symex" xmlns:w16sdtdh="http://schemas.microsoft.com/office/word/2020/wordml/sdtdatahash" xmlns:w16="http://schemas.microsoft.com/office/word/2018/wordml" xmlns:w16cid="http://schemas.microsoft.com/office/word/2016/wordml/cid" xmlns:w16cex="http://schemas.microsoft.com/office/word/2018/wordml/cex" xmlns:w15="http://schemas.microsoft.com/office/word/2012/wordml" xmlns:w14="http://schemas.microsoft.com/office/word/2010/wordml" xmlns:w="http://schemas.openxmlformats.org/wordprocessingml/2006/main" xmlns:w10="urn:schemas-microsoft-com:office:word" xmlns:wp14="http://schemas.microsoft.com/office/word/2010/wordprocessingDrawing" xmlns:v="urn:schemas-microsoft-com:vml" xmlns:oel="http://schemas.microsoft.com/office/2019/extlst" xmlns:o="urn:schemas-microsoft-com:office:office" xmlns:am3d="http://schemas.microsoft.com/office/drawing/2017/model3d" xmlns:aink="http://schemas.microsoft.com/office/drawing/2016/ink" xmlns:mc="http://schemas.openxmlformats.org/markup-compatibility/2006" xmlns:cx8="http://schemas.microsoft.com/office/drawing/2016/5/14/chartex" xmlns:cx7="http://schemas.microsoft.com/office/drawing/2016/5/13/chartex" xmlns:cx6="http://schemas.microsoft.com/office/drawing/2016/5/12/chartex" xmlns:cx5="http://schemas.microsoft.com/office/drawing/2016/5/11/chartex" xmlns:cx4="http://schemas.microsoft.com/office/drawing/2016/5/10/chartex" xmlns:cx3="http://schemas.microsoft.com/office/drawing/2016/5/9/chartex" xmlns:cx2="http://schemas.microsoft.com/office/drawing/2015/10/21/chartex" xmlns:cx1="http://schemas.microsoft.com/office/drawing/2015/9/8/chartex" xmlns:cx="http://schemas.microsoft.com/office/drawing/2014/chartex" xmlns:wpc="http://schemas.microsoft.com/office/word/2010/wordprocessingCanvas" xmlns="" val="0"/>
                         </a:ext>
                       </a:extLst>
                     </a:blip>
@@ -1491,24 +1505,956 @@
     <w:p>
       <w:pPr>
         <w:spacing w:before="0" w:after="0" w:line="360" w:lineRule="auto"/>
-        <w:ind w:left="425"/>
-        <w:rPr>
-          <w:b/>
-          <w:bCs/>
-          <w:color w:val="FF0000"/>
-          <w:sz w:val="24"/>
-          <w:szCs w:val="24"/>
-        </w:rPr>
-      </w:pPr>
-      <w:r>
-        <w:rPr>
-          <w:b/>
-          <w:bCs/>
-          <w:color w:val="FF0000"/>
-          <w:sz w:val="24"/>
-          <w:szCs w:val="24"/>
-        </w:rPr>
-        <w:t>Cole o código aqui.</w:t>
+        <w:rPr>
+          <w:color w:val="FF0000"/>
+          <w:sz w:val="24"/>
+          <w:szCs w:val="24"/>
+        </w:rPr>
+      </w:pPr>
+      <w:r>
+        <w:rPr>
+          <w:color w:val="FF0000"/>
+          <w:sz w:val="24"/>
+          <w:szCs w:val="24"/>
+        </w:rPr>
+        <w:t>CREATE DATABASE Faculdade;</w:t>
+      </w:r>
+    </w:p>
+    <w:p>
+      <w:pPr>
+        <w:spacing w:before="0" w:after="0" w:line="360" w:lineRule="auto"/>
+        <w:rPr>
+          <w:color w:val="FF0000"/>
+          <w:sz w:val="24"/>
+          <w:szCs w:val="24"/>
+        </w:rPr>
+      </w:pPr>
+      <w:r>
+        <w:rPr>
+          <w:color w:val="FF0000"/>
+          <w:sz w:val="24"/>
+          <w:szCs w:val="24"/>
+        </w:rPr>
+        <w:t>USE Faculdade;</w:t>
+      </w:r>
+    </w:p>
+    <w:p>
+      <w:pPr>
+        <w:spacing w:before="0" w:after="0" w:line="360" w:lineRule="auto"/>
+        <w:rPr>
+          <w:color w:val="FF0000"/>
+          <w:sz w:val="24"/>
+          <w:szCs w:val="24"/>
+          <w:lang w:val="en-US"/>
+        </w:rPr>
+      </w:pPr>
+      <w:r>
+        <w:rPr>
+          <w:color w:val="FF0000"/>
+          <w:sz w:val="24"/>
+          <w:szCs w:val="24"/>
+          <w:lang w:val="en-US"/>
+        </w:rPr>
+        <w:t>CREATE TABLE Aluno (</w:t>
+      </w:r>
+    </w:p>
+    <w:p>
+      <w:pPr>
+        <w:spacing w:before="0" w:after="0" w:line="360" w:lineRule="auto"/>
+        <w:rPr>
+          <w:color w:val="FF0000"/>
+          <w:sz w:val="24"/>
+          <w:szCs w:val="24"/>
+          <w:lang w:val="en-US"/>
+        </w:rPr>
+      </w:pPr>
+      <w:r>
+        <w:rPr>
+          <w:color w:val="FF0000"/>
+          <w:sz w:val="24"/>
+          <w:szCs w:val="24"/>
+          <w:lang w:val="en-US"/>
+        </w:rPr>
+        <w:t xml:space="preserve"> idAluno INT NOT NULL PRIMARY KEY,</w:t>
+      </w:r>
+    </w:p>
+    <w:p>
+      <w:pPr>
+        <w:spacing w:before="0" w:after="0" w:line="360" w:lineRule="auto"/>
+        <w:rPr>
+          <w:color w:val="FF0000"/>
+          <w:sz w:val="24"/>
+          <w:szCs w:val="24"/>
+          <w:lang w:val="en-US"/>
+        </w:rPr>
+      </w:pPr>
+      <w:r>
+        <w:rPr>
+          <w:color w:val="FF0000"/>
+          <w:sz w:val="24"/>
+          <w:szCs w:val="24"/>
+          <w:lang w:val="en-US"/>
+        </w:rPr>
+        <w:t xml:space="preserve"> matricula VARCHAR(10) NOT NULL,</w:t>
+      </w:r>
+    </w:p>
+    <w:p>
+      <w:pPr>
+        <w:spacing w:before="0" w:after="0" w:line="360" w:lineRule="auto"/>
+        <w:rPr>
+          <w:color w:val="FF0000"/>
+          <w:sz w:val="24"/>
+          <w:szCs w:val="24"/>
+          <w:lang w:val="en-US"/>
+        </w:rPr>
+      </w:pPr>
+      <w:r>
+        <w:rPr>
+          <w:color w:val="FF0000"/>
+          <w:sz w:val="24"/>
+          <w:szCs w:val="24"/>
+          <w:lang w:val="en-US"/>
+        </w:rPr>
+        <w:t xml:space="preserve"> nome VARCHAR(50) NOT NULL</w:t>
+      </w:r>
+    </w:p>
+    <w:p>
+      <w:pPr>
+        <w:spacing w:before="0" w:after="0" w:line="360" w:lineRule="auto"/>
+        <w:rPr>
+          <w:color w:val="FF0000"/>
+          <w:sz w:val="24"/>
+          <w:szCs w:val="24"/>
+          <w:lang w:val="en-US"/>
+        </w:rPr>
+      </w:pPr>
+      <w:r>
+        <w:rPr>
+          <w:color w:val="FF0000"/>
+          <w:sz w:val="24"/>
+          <w:szCs w:val="24"/>
+          <w:lang w:val="en-US"/>
+        </w:rPr>
+        <w:t>);</w:t>
+      </w:r>
+    </w:p>
+    <w:p>
+      <w:pPr>
+        <w:spacing w:before="0" w:after="0" w:line="360" w:lineRule="auto"/>
+        <w:rPr>
+          <w:color w:val="FF0000"/>
+          <w:sz w:val="24"/>
+          <w:szCs w:val="24"/>
+          <w:lang w:val="en-US"/>
+        </w:rPr>
+      </w:pPr>
+      <w:r>
+        <w:rPr>
+          <w:color w:val="FF0000"/>
+          <w:sz w:val="24"/>
+          <w:szCs w:val="24"/>
+          <w:lang w:val="en-US"/>
+        </w:rPr>
+        <w:t>CREATE TABLE Curso (</w:t>
+      </w:r>
+    </w:p>
+    <w:p>
+      <w:pPr>
+        <w:spacing w:before="0" w:after="0" w:line="360" w:lineRule="auto"/>
+        <w:rPr>
+          <w:color w:val="FF0000"/>
+          <w:sz w:val="24"/>
+          <w:szCs w:val="24"/>
+          <w:lang w:val="en-US"/>
+        </w:rPr>
+      </w:pPr>
+      <w:r>
+        <w:rPr>
+          <w:color w:val="FF0000"/>
+          <w:sz w:val="24"/>
+          <w:szCs w:val="24"/>
+          <w:lang w:val="en-US"/>
+        </w:rPr>
+        <w:t xml:space="preserve"> idCurso INT NOT NULL PRIMARY KEY,</w:t>
+      </w:r>
+    </w:p>
+    <w:p>
+      <w:pPr>
+        <w:spacing w:before="0" w:after="0" w:line="360" w:lineRule="auto"/>
+        <w:rPr>
+          <w:color w:val="FF0000"/>
+          <w:sz w:val="24"/>
+          <w:szCs w:val="24"/>
+          <w:lang w:val="en-US"/>
+        </w:rPr>
+      </w:pPr>
+      <w:r>
+        <w:rPr>
+          <w:color w:val="FF0000"/>
+          <w:sz w:val="24"/>
+          <w:szCs w:val="24"/>
+          <w:lang w:val="en-US"/>
+        </w:rPr>
+        <w:t xml:space="preserve"> nome VARCHAR(50) NOT NULL</w:t>
+      </w:r>
+    </w:p>
+    <w:p>
+      <w:pPr>
+        <w:spacing w:before="0" w:after="0" w:line="360" w:lineRule="auto"/>
+        <w:rPr>
+          <w:color w:val="FF0000"/>
+          <w:sz w:val="24"/>
+          <w:szCs w:val="24"/>
+          <w:lang w:val="en-US"/>
+        </w:rPr>
+      </w:pPr>
+      <w:r>
+        <w:rPr>
+          <w:color w:val="FF0000"/>
+          <w:sz w:val="24"/>
+          <w:szCs w:val="24"/>
+          <w:lang w:val="en-US"/>
+        </w:rPr>
+        <w:t>);</w:t>
+      </w:r>
+    </w:p>
+    <w:p>
+      <w:pPr>
+        <w:spacing w:before="0" w:after="0" w:line="360" w:lineRule="auto"/>
+        <w:rPr>
+          <w:color w:val="FF0000"/>
+          <w:sz w:val="24"/>
+          <w:szCs w:val="24"/>
+          <w:lang w:val="en-US"/>
+        </w:rPr>
+      </w:pPr>
+      <w:r>
+        <w:rPr>
+          <w:color w:val="FF0000"/>
+          <w:sz w:val="24"/>
+          <w:szCs w:val="24"/>
+          <w:lang w:val="en-US"/>
+        </w:rPr>
+        <w:t>CREATE TABLE Disciplina (</w:t>
+      </w:r>
+    </w:p>
+    <w:p>
+      <w:pPr>
+        <w:spacing w:before="0" w:after="0" w:line="360" w:lineRule="auto"/>
+        <w:rPr>
+          <w:color w:val="FF0000"/>
+          <w:sz w:val="24"/>
+          <w:szCs w:val="24"/>
+          <w:lang w:val="en-US"/>
+        </w:rPr>
+      </w:pPr>
+      <w:r>
+        <w:rPr>
+          <w:color w:val="FF0000"/>
+          <w:sz w:val="24"/>
+          <w:szCs w:val="24"/>
+          <w:lang w:val="en-US"/>
+        </w:rPr>
+        <w:t xml:space="preserve"> idDisciplina INT NOT NULL PRIMARY KEY,</w:t>
+      </w:r>
+    </w:p>
+    <w:p>
+      <w:pPr>
+        <w:spacing w:before="0" w:after="0" w:line="360" w:lineRule="auto"/>
+        <w:rPr>
+          <w:color w:val="FF0000"/>
+          <w:sz w:val="24"/>
+          <w:szCs w:val="24"/>
+          <w:lang w:val="en-US"/>
+        </w:rPr>
+      </w:pPr>
+      <w:r>
+        <w:rPr>
+          <w:color w:val="FF0000"/>
+          <w:sz w:val="24"/>
+          <w:szCs w:val="24"/>
+          <w:lang w:val="en-US"/>
+        </w:rPr>
+        <w:t xml:space="preserve"> nome VARCHAR(50) NOT NULL,</w:t>
+      </w:r>
+    </w:p>
+    <w:p>
+      <w:pPr>
+        <w:spacing w:before="0" w:after="0" w:line="360" w:lineRule="auto"/>
+        <w:rPr>
+          <w:color w:val="FF0000"/>
+          <w:sz w:val="24"/>
+          <w:szCs w:val="24"/>
+          <w:lang w:val="en-US"/>
+        </w:rPr>
+      </w:pPr>
+      <w:r>
+        <w:rPr>
+          <w:color w:val="FF0000"/>
+          <w:sz w:val="24"/>
+          <w:szCs w:val="24"/>
+          <w:lang w:val="en-US"/>
+        </w:rPr>
+        <w:t xml:space="preserve"> cargaHoraria INT NOT NULL</w:t>
+      </w:r>
+    </w:p>
+    <w:p>
+      <w:pPr>
+        <w:spacing w:before="0" w:after="0" w:line="360" w:lineRule="auto"/>
+        <w:rPr>
+          <w:color w:val="FF0000"/>
+          <w:sz w:val="24"/>
+          <w:szCs w:val="24"/>
+          <w:lang w:val="en-US"/>
+        </w:rPr>
+      </w:pPr>
+      <w:r>
+        <w:rPr>
+          <w:color w:val="FF0000"/>
+          <w:sz w:val="24"/>
+          <w:szCs w:val="24"/>
+          <w:lang w:val="en-US"/>
+        </w:rPr>
+        <w:t>);</w:t>
+      </w:r>
+    </w:p>
+    <w:p>
+      <w:pPr>
+        <w:spacing w:before="0" w:after="0" w:line="360" w:lineRule="auto"/>
+        <w:rPr>
+          <w:color w:val="FF0000"/>
+          <w:sz w:val="24"/>
+          <w:szCs w:val="24"/>
+          <w:lang w:val="en-US"/>
+        </w:rPr>
+      </w:pPr>
+      <w:r>
+        <w:rPr>
+          <w:color w:val="FF0000"/>
+          <w:sz w:val="24"/>
+          <w:szCs w:val="24"/>
+          <w:lang w:val="en-US"/>
+        </w:rPr>
+        <w:t>CREATE TABLE AlunoCurso (</w:t>
+      </w:r>
+    </w:p>
+    <w:p>
+      <w:pPr>
+        <w:spacing w:before="0" w:after="0" w:line="360" w:lineRule="auto"/>
+        <w:rPr>
+          <w:color w:val="FF0000"/>
+          <w:sz w:val="24"/>
+          <w:szCs w:val="24"/>
+          <w:lang w:val="en-US"/>
+        </w:rPr>
+      </w:pPr>
+      <w:r>
+        <w:rPr>
+          <w:color w:val="FF0000"/>
+          <w:sz w:val="24"/>
+          <w:szCs w:val="24"/>
+          <w:lang w:val="en-US"/>
+        </w:rPr>
+        <w:t xml:space="preserve"> idAluno INT NOT NULL,</w:t>
+      </w:r>
+    </w:p>
+    <w:p>
+      <w:pPr>
+        <w:spacing w:before="0" w:after="0" w:line="360" w:lineRule="auto"/>
+        <w:rPr>
+          <w:color w:val="FF0000"/>
+          <w:sz w:val="24"/>
+          <w:szCs w:val="24"/>
+          <w:lang w:val="en-US"/>
+        </w:rPr>
+      </w:pPr>
+      <w:r>
+        <w:rPr>
+          <w:color w:val="FF0000"/>
+          <w:sz w:val="24"/>
+          <w:szCs w:val="24"/>
+          <w:lang w:val="en-US"/>
+        </w:rPr>
+        <w:t xml:space="preserve"> idCurso INT NOT NULL,</w:t>
+      </w:r>
+    </w:p>
+    <w:p>
+      <w:pPr>
+        <w:spacing w:before="0" w:after="0" w:line="360" w:lineRule="auto"/>
+        <w:rPr>
+          <w:color w:val="FF0000"/>
+          <w:sz w:val="24"/>
+          <w:szCs w:val="24"/>
+          <w:lang w:val="en-US"/>
+        </w:rPr>
+      </w:pPr>
+      <w:r>
+        <w:rPr>
+          <w:color w:val="FF0000"/>
+          <w:sz w:val="24"/>
+          <w:szCs w:val="24"/>
+          <w:lang w:val="en-US"/>
+        </w:rPr>
+        <w:t xml:space="preserve"> anoEntrada INT NOT NULL,</w:t>
+      </w:r>
+    </w:p>
+    <w:p>
+      <w:pPr>
+        <w:spacing w:before="0" w:after="0" w:line="360" w:lineRule="auto"/>
+        <w:rPr>
+          <w:color w:val="FF0000"/>
+          <w:sz w:val="24"/>
+          <w:szCs w:val="24"/>
+        </w:rPr>
+      </w:pPr>
+      <w:r>
+        <w:rPr>
+          <w:color w:val="FF0000"/>
+          <w:sz w:val="24"/>
+          <w:szCs w:val="24"/>
+          <w:lang w:val="en-US"/>
+        </w:rPr>
+        <w:t xml:space="preserve"> </w:t>
+      </w:r>
+      <w:r>
+        <w:rPr>
+          <w:color w:val="FF0000"/>
+          <w:sz w:val="24"/>
+          <w:szCs w:val="24"/>
+        </w:rPr>
+        <w:t>PRIMARY KEY (idAluno, idCurso),</w:t>
+      </w:r>
+    </w:p>
+    <w:p>
+      <w:pPr>
+        <w:spacing w:before="0" w:after="0" w:line="360" w:lineRule="auto"/>
+        <w:rPr>
+          <w:color w:val="FF0000"/>
+          <w:sz w:val="24"/>
+          <w:szCs w:val="24"/>
+        </w:rPr>
+      </w:pPr>
+      <w:r>
+        <w:rPr>
+          <w:color w:val="FF0000"/>
+          <w:sz w:val="24"/>
+          <w:szCs w:val="24"/>
+        </w:rPr>
+        <w:t xml:space="preserve"> FOREIGN KEY (idAluno) REFERENCES Aluno(idAluno),</w:t>
+      </w:r>
+    </w:p>
+    <w:p>
+      <w:pPr>
+        <w:spacing w:before="0" w:after="0" w:line="360" w:lineRule="auto"/>
+        <w:rPr>
+          <w:color w:val="FF0000"/>
+          <w:sz w:val="24"/>
+          <w:szCs w:val="24"/>
+        </w:rPr>
+      </w:pPr>
+      <w:r>
+        <w:rPr>
+          <w:color w:val="FF0000"/>
+          <w:sz w:val="24"/>
+          <w:szCs w:val="24"/>
+        </w:rPr>
+        <w:t xml:space="preserve"> FOREIGN KEY (idCurso) REFERENCES Curso(idCurso)</w:t>
+      </w:r>
+    </w:p>
+    <w:p>
+      <w:pPr>
+        <w:spacing w:before="0" w:after="0" w:line="360" w:lineRule="auto"/>
+        <w:rPr>
+          <w:color w:val="FF0000"/>
+          <w:sz w:val="24"/>
+          <w:szCs w:val="24"/>
+          <w:lang w:val="en-US"/>
+        </w:rPr>
+      </w:pPr>
+      <w:r>
+        <w:rPr>
+          <w:color w:val="FF0000"/>
+          <w:sz w:val="24"/>
+          <w:szCs w:val="24"/>
+          <w:lang w:val="en-US"/>
+        </w:rPr>
+        <w:t>);</w:t>
+      </w:r>
+    </w:p>
+    <w:p>
+      <w:pPr>
+        <w:spacing w:before="0" w:after="0" w:line="360" w:lineRule="auto"/>
+        <w:rPr>
+          <w:color w:val="FF0000"/>
+          <w:sz w:val="24"/>
+          <w:szCs w:val="24"/>
+          <w:lang w:val="en-US"/>
+        </w:rPr>
+      </w:pPr>
+      <w:r>
+        <w:rPr>
+          <w:color w:val="FF0000"/>
+          <w:sz w:val="24"/>
+          <w:szCs w:val="24"/>
+          <w:lang w:val="en-US"/>
+        </w:rPr>
+        <w:t>CREATE TABLE Historico (</w:t>
+      </w:r>
+    </w:p>
+    <w:p>
+      <w:pPr>
+        <w:spacing w:before="0" w:after="0" w:line="360" w:lineRule="auto"/>
+        <w:rPr>
+          <w:color w:val="FF0000"/>
+          <w:sz w:val="24"/>
+          <w:szCs w:val="24"/>
+          <w:lang w:val="en-US"/>
+        </w:rPr>
+      </w:pPr>
+      <w:r>
+        <w:rPr>
+          <w:color w:val="FF0000"/>
+          <w:sz w:val="24"/>
+          <w:szCs w:val="24"/>
+          <w:lang w:val="en-US"/>
+        </w:rPr>
+        <w:t xml:space="preserve"> idAluno INT NOT NULL,</w:t>
+      </w:r>
+    </w:p>
+    <w:p>
+      <w:pPr>
+        <w:spacing w:before="0" w:after="0" w:line="360" w:lineRule="auto"/>
+        <w:rPr>
+          <w:color w:val="FF0000"/>
+          <w:sz w:val="24"/>
+          <w:szCs w:val="24"/>
+        </w:rPr>
+      </w:pPr>
+      <w:r>
+        <w:rPr>
+          <w:color w:val="FF0000"/>
+          <w:sz w:val="24"/>
+          <w:szCs w:val="24"/>
+          <w:lang w:val="en-US"/>
+        </w:rPr>
+        <w:t xml:space="preserve"> </w:t>
+      </w:r>
+      <w:r>
+        <w:rPr>
+          <w:color w:val="FF0000"/>
+          <w:sz w:val="24"/>
+          <w:szCs w:val="24"/>
+        </w:rPr>
+        <w:t>idDisciplina INT NOT NULL,</w:t>
+      </w:r>
+    </w:p>
+    <w:p>
+      <w:pPr>
+        <w:spacing w:before="0" w:after="0" w:line="360" w:lineRule="auto"/>
+        <w:rPr>
+          <w:color w:val="FF0000"/>
+          <w:sz w:val="24"/>
+          <w:szCs w:val="24"/>
+          <w:lang w:val="en-US"/>
+        </w:rPr>
+      </w:pPr>
+      <w:r>
+        <w:rPr>
+          <w:color w:val="FF0000"/>
+          <w:sz w:val="24"/>
+          <w:szCs w:val="24"/>
+          <w:lang w:val="en-US"/>
+        </w:rPr>
+        <w:lastRenderedPageBreak/>
+        <w:t xml:space="preserve"> nota FLOAT NOT NULL,</w:t>
+      </w:r>
+    </w:p>
+    <w:p>
+      <w:pPr>
+        <w:spacing w:before="0" w:after="0" w:line="360" w:lineRule="auto"/>
+        <w:rPr>
+          <w:color w:val="FF0000"/>
+          <w:sz w:val="24"/>
+          <w:szCs w:val="24"/>
+          <w:lang w:val="en-US"/>
+        </w:rPr>
+      </w:pPr>
+      <w:r>
+        <w:rPr>
+          <w:color w:val="FF0000"/>
+          <w:sz w:val="24"/>
+          <w:szCs w:val="24"/>
+          <w:lang w:val="en-US"/>
+        </w:rPr>
+        <w:t xml:space="preserve"> dataHistorico DATE NOT NULL,</w:t>
+      </w:r>
+    </w:p>
+    <w:p>
+      <w:pPr>
+        <w:spacing w:before="0" w:after="0" w:line="360" w:lineRule="auto"/>
+        <w:rPr>
+          <w:color w:val="FF0000"/>
+          <w:sz w:val="24"/>
+          <w:szCs w:val="24"/>
+        </w:rPr>
+      </w:pPr>
+      <w:r>
+        <w:rPr>
+          <w:color w:val="FF0000"/>
+          <w:sz w:val="24"/>
+          <w:szCs w:val="24"/>
+          <w:lang w:val="en-US"/>
+        </w:rPr>
+        <w:t xml:space="preserve"> </w:t>
+      </w:r>
+      <w:r>
+        <w:rPr>
+          <w:color w:val="FF0000"/>
+          <w:sz w:val="24"/>
+          <w:szCs w:val="24"/>
+        </w:rPr>
+        <w:t>PRIMARY KEY (idAluno, idDisciplina),</w:t>
+      </w:r>
+    </w:p>
+    <w:p>
+      <w:pPr>
+        <w:spacing w:before="0" w:after="0" w:line="360" w:lineRule="auto"/>
+        <w:rPr>
+          <w:color w:val="FF0000"/>
+          <w:sz w:val="24"/>
+          <w:szCs w:val="24"/>
+        </w:rPr>
+      </w:pPr>
+      <w:r>
+        <w:rPr>
+          <w:color w:val="FF0000"/>
+          <w:sz w:val="24"/>
+          <w:szCs w:val="24"/>
+        </w:rPr>
+        <w:t xml:space="preserve"> FOREIGN KEY (idAluno) REFERENCES Aluno(idAluno),</w:t>
+      </w:r>
+    </w:p>
+    <w:p>
+      <w:pPr>
+        <w:spacing w:before="0" w:after="0" w:line="360" w:lineRule="auto"/>
+        <w:rPr>
+          <w:color w:val="FF0000"/>
+          <w:sz w:val="24"/>
+          <w:szCs w:val="24"/>
+        </w:rPr>
+      </w:pPr>
+      <w:r>
+        <w:rPr>
+          <w:color w:val="FF0000"/>
+          <w:sz w:val="24"/>
+          <w:szCs w:val="24"/>
+        </w:rPr>
+        <w:t xml:space="preserve"> FOREIGN KEY (idDisciplina) REFERENCES Disciplina(idDisciplina)</w:t>
+      </w:r>
+    </w:p>
+    <w:p>
+      <w:pPr>
+        <w:spacing w:before="0" w:after="0" w:line="360" w:lineRule="auto"/>
+        <w:rPr>
+          <w:color w:val="FF0000"/>
+          <w:sz w:val="24"/>
+          <w:szCs w:val="24"/>
+          <w:lang w:val="en-US"/>
+        </w:rPr>
+      </w:pPr>
+      <w:r>
+        <w:rPr>
+          <w:color w:val="FF0000"/>
+          <w:sz w:val="24"/>
+          <w:szCs w:val="24"/>
+          <w:lang w:val="en-US"/>
+        </w:rPr>
+        <w:t>);</w:t>
+      </w:r>
+    </w:p>
+    <w:p>
+      <w:pPr>
+        <w:spacing w:before="0" w:after="0" w:line="360" w:lineRule="auto"/>
+        <w:rPr>
+          <w:color w:val="FF0000"/>
+          <w:sz w:val="24"/>
+          <w:szCs w:val="24"/>
+          <w:lang w:val="en-US"/>
+        </w:rPr>
+      </w:pPr>
+      <w:r>
+        <w:rPr>
+          <w:color w:val="FF0000"/>
+          <w:sz w:val="24"/>
+          <w:szCs w:val="24"/>
+          <w:lang w:val="en-US"/>
+        </w:rPr>
+        <w:t>CREATE TABLE Grade (</w:t>
+      </w:r>
+    </w:p>
+    <w:p>
+      <w:pPr>
+        <w:spacing w:before="0" w:after="0" w:line="360" w:lineRule="auto"/>
+        <w:rPr>
+          <w:color w:val="FF0000"/>
+          <w:sz w:val="24"/>
+          <w:szCs w:val="24"/>
+          <w:lang w:val="en-US"/>
+        </w:rPr>
+      </w:pPr>
+      <w:r>
+        <w:rPr>
+          <w:color w:val="FF0000"/>
+          <w:sz w:val="24"/>
+          <w:szCs w:val="24"/>
+          <w:lang w:val="en-US"/>
+        </w:rPr>
+        <w:t xml:space="preserve"> idGrade INT NOT NULL PRIMARY KEY,</w:t>
+      </w:r>
+    </w:p>
+    <w:p>
+      <w:pPr>
+        <w:spacing w:before="0" w:after="0" w:line="360" w:lineRule="auto"/>
+        <w:rPr>
+          <w:color w:val="FF0000"/>
+          <w:sz w:val="24"/>
+          <w:szCs w:val="24"/>
+          <w:lang w:val="en-US"/>
+        </w:rPr>
+      </w:pPr>
+      <w:r>
+        <w:rPr>
+          <w:color w:val="FF0000"/>
+          <w:sz w:val="24"/>
+          <w:szCs w:val="24"/>
+          <w:lang w:val="en-US"/>
+        </w:rPr>
+        <w:t xml:space="preserve"> idCurso INT NOT NULL,</w:t>
+      </w:r>
+    </w:p>
+    <w:p>
+      <w:pPr>
+        <w:spacing w:before="0" w:after="0" w:line="360" w:lineRule="auto"/>
+        <w:rPr>
+          <w:color w:val="FF0000"/>
+          <w:sz w:val="24"/>
+          <w:szCs w:val="24"/>
+          <w:lang w:val="en-US"/>
+        </w:rPr>
+      </w:pPr>
+      <w:r>
+        <w:rPr>
+          <w:color w:val="FF0000"/>
+          <w:sz w:val="24"/>
+          <w:szCs w:val="24"/>
+          <w:lang w:val="en-US"/>
+        </w:rPr>
+        <w:t xml:space="preserve"> ano INT NOT NULL,</w:t>
+      </w:r>
+    </w:p>
+    <w:p>
+      <w:pPr>
+        <w:spacing w:before="0" w:after="0" w:line="360" w:lineRule="auto"/>
+        <w:rPr>
+          <w:color w:val="FF0000"/>
+          <w:sz w:val="24"/>
+          <w:szCs w:val="24"/>
+          <w:lang w:val="en-US"/>
+        </w:rPr>
+      </w:pPr>
+      <w:r>
+        <w:rPr>
+          <w:color w:val="FF0000"/>
+          <w:sz w:val="24"/>
+          <w:szCs w:val="24"/>
+          <w:lang w:val="en-US"/>
+        </w:rPr>
+        <w:t xml:space="preserve"> cargaHorariaTotal INT NOT NULL,</w:t>
+      </w:r>
+    </w:p>
+    <w:p>
+      <w:pPr>
+        <w:spacing w:before="0" w:after="0" w:line="360" w:lineRule="auto"/>
+        <w:rPr>
+          <w:color w:val="FF0000"/>
+          <w:sz w:val="24"/>
+          <w:szCs w:val="24"/>
+          <w:lang w:val="en-US"/>
+        </w:rPr>
+      </w:pPr>
+      <w:r>
+        <w:rPr>
+          <w:color w:val="FF0000"/>
+          <w:sz w:val="24"/>
+          <w:szCs w:val="24"/>
+          <w:lang w:val="en-US"/>
+        </w:rPr>
+        <w:t xml:space="preserve"> FOREIGN KEY (idCurso) REFERENCES Curso(idCurso)</w:t>
+      </w:r>
+    </w:p>
+    <w:p>
+      <w:pPr>
+        <w:spacing w:before="0" w:after="0" w:line="360" w:lineRule="auto"/>
+        <w:rPr>
+          <w:color w:val="FF0000"/>
+          <w:sz w:val="24"/>
+          <w:szCs w:val="24"/>
+          <w:lang w:val="en-US"/>
+        </w:rPr>
+      </w:pPr>
+      <w:r>
+        <w:rPr>
+          <w:color w:val="FF0000"/>
+          <w:sz w:val="24"/>
+          <w:szCs w:val="24"/>
+          <w:lang w:val="en-US"/>
+        </w:rPr>
+        <w:t>);</w:t>
+      </w:r>
+    </w:p>
+    <w:p>
+      <w:pPr>
+        <w:spacing w:before="0" w:after="0" w:line="360" w:lineRule="auto"/>
+        <w:rPr>
+          <w:color w:val="FF0000"/>
+          <w:sz w:val="24"/>
+          <w:szCs w:val="24"/>
+          <w:lang w:val="en-US"/>
+        </w:rPr>
+      </w:pPr>
+      <w:r>
+        <w:rPr>
+          <w:color w:val="FF0000"/>
+          <w:sz w:val="24"/>
+          <w:szCs w:val="24"/>
+          <w:lang w:val="en-US"/>
+        </w:rPr>
+        <w:t>CREATE TABLE GradeDisciplina (</w:t>
+      </w:r>
+    </w:p>
+    <w:p>
+      <w:pPr>
+        <w:spacing w:before="0" w:after="0" w:line="360" w:lineRule="auto"/>
+        <w:rPr>
+          <w:color w:val="FF0000"/>
+          <w:sz w:val="24"/>
+          <w:szCs w:val="24"/>
+          <w:lang w:val="en-US"/>
+        </w:rPr>
+      </w:pPr>
+      <w:r>
+        <w:rPr>
+          <w:color w:val="FF0000"/>
+          <w:sz w:val="24"/>
+          <w:szCs w:val="24"/>
+          <w:lang w:val="en-US"/>
+        </w:rPr>
+        <w:t xml:space="preserve"> idGrade INT NOT NULL,</w:t>
+      </w:r>
+    </w:p>
+    <w:p>
+      <w:pPr>
+        <w:spacing w:before="0" w:after="0" w:line="360" w:lineRule="auto"/>
+        <w:rPr>
+          <w:color w:val="FF0000"/>
+          <w:sz w:val="24"/>
+          <w:szCs w:val="24"/>
+          <w:lang w:val="en-US"/>
+        </w:rPr>
+      </w:pPr>
+      <w:r>
+        <w:rPr>
+          <w:color w:val="FF0000"/>
+          <w:sz w:val="24"/>
+          <w:szCs w:val="24"/>
+          <w:lang w:val="en-US"/>
+        </w:rPr>
+        <w:t xml:space="preserve"> idDisciplina INT NOT NULL,</w:t>
+      </w:r>
+    </w:p>
+    <w:p>
+      <w:pPr>
+        <w:spacing w:before="0" w:after="0" w:line="360" w:lineRule="auto"/>
+        <w:rPr>
+          <w:color w:val="FF0000"/>
+          <w:sz w:val="24"/>
+          <w:szCs w:val="24"/>
+          <w:lang w:val="en-US"/>
+        </w:rPr>
+      </w:pPr>
+      <w:r>
+        <w:rPr>
+          <w:color w:val="FF0000"/>
+          <w:sz w:val="24"/>
+          <w:szCs w:val="24"/>
+          <w:lang w:val="en-US"/>
+        </w:rPr>
+        <w:t xml:space="preserve"> PRIMARY KEY (idGrade, idDisciplina),</w:t>
+      </w:r>
+    </w:p>
+    <w:p>
+      <w:pPr>
+        <w:spacing w:before="0" w:after="0" w:line="360" w:lineRule="auto"/>
+        <w:rPr>
+          <w:color w:val="FF0000"/>
+          <w:sz w:val="24"/>
+          <w:szCs w:val="24"/>
+          <w:lang w:val="en-US"/>
+        </w:rPr>
+      </w:pPr>
+      <w:r>
+        <w:rPr>
+          <w:color w:val="FF0000"/>
+          <w:sz w:val="24"/>
+          <w:szCs w:val="24"/>
+          <w:lang w:val="en-US"/>
+        </w:rPr>
+        <w:t xml:space="preserve"> FOREIGN KEY (idGrade) REFERENCES Grade(idGrade),</w:t>
+      </w:r>
+    </w:p>
+    <w:p>
+      <w:pPr>
+        <w:spacing w:before="0" w:after="0" w:line="360" w:lineRule="auto"/>
+        <w:rPr>
+          <w:color w:val="FF0000"/>
+          <w:sz w:val="24"/>
+          <w:szCs w:val="24"/>
+        </w:rPr>
+      </w:pPr>
+      <w:r>
+        <w:rPr>
+          <w:color w:val="FF0000"/>
+          <w:sz w:val="24"/>
+          <w:szCs w:val="24"/>
+          <w:lang w:val="en-US"/>
+        </w:rPr>
+        <w:t xml:space="preserve"> </w:t>
+      </w:r>
+      <w:r>
+        <w:rPr>
+          <w:color w:val="FF0000"/>
+          <w:sz w:val="24"/>
+          <w:szCs w:val="24"/>
+        </w:rPr>
+        <w:t>FOREIGN KEY (idDisciplina) REFERENCES Disciplina(idDisciplina)</w:t>
+      </w:r>
+    </w:p>
+    <w:p>
+      <w:pPr>
+        <w:spacing w:before="0" w:after="0" w:line="360" w:lineRule="auto"/>
+        <w:rPr>
+          <w:color w:val="FF0000"/>
+          <w:sz w:val="24"/>
+          <w:szCs w:val="24"/>
+        </w:rPr>
+      </w:pPr>
+      <w:r>
+        <w:rPr>
+          <w:color w:val="FF0000"/>
+          <w:sz w:val="24"/>
+          <w:szCs w:val="24"/>
+        </w:rPr>
+        <w:t>);</w:t>
       </w:r>
     </w:p>
     <w:p>
@@ -1586,92 +2532,178 @@
     <w:p>
       <w:pPr>
         <w:spacing w:before="0" w:after="0" w:line="360" w:lineRule="auto"/>
-        <w:ind w:left="425"/>
+        <w:rPr>
+          <w:bCs/>
+          <w:color w:val="FF0000"/>
+          <w:sz w:val="24"/>
+          <w:szCs w:val="24"/>
+        </w:rPr>
+      </w:pPr>
+      <w:r>
+        <w:rPr>
+          <w:bCs/>
+          <w:color w:val="FF0000"/>
+          <w:sz w:val="24"/>
+          <w:szCs w:val="24"/>
+        </w:rPr>
+        <w:t>SELECT COUNT(*) AS Quantidade_de_Cursos FROM Curso;</w:t>
+      </w:r>
+    </w:p>
+    <w:p>
+      <w:pPr>
+        <w:spacing w:before="0" w:after="0" w:line="360" w:lineRule="auto"/>
+        <w:rPr>
+          <w:bCs/>
+          <w:color w:val="FF0000"/>
+          <w:sz w:val="24"/>
+          <w:szCs w:val="24"/>
+        </w:rPr>
+      </w:pPr>
+      <w:r>
+        <w:rPr>
+          <w:bCs/>
+          <w:noProof/>
+          <w:color w:val="FF0000"/>
+          <w:sz w:val="24"/>
+          <w:szCs w:val="24"/>
+          <w:lang w:eastAsia="ja-JP"/>
+        </w:rPr>
+        <w:drawing>
+          <wp:anchor distT="0" distB="0" distL="114300" distR="114300" simplePos="0" relativeHeight="251659264" behindDoc="0" locked="0" layoutInCell="1" allowOverlap="1">
+            <wp:simplePos x="0" y="0"/>
+            <wp:positionH relativeFrom="column">
+              <wp:posOffset>-26864</wp:posOffset>
+            </wp:positionH>
+            <wp:positionV relativeFrom="paragraph">
+              <wp:posOffset>108402</wp:posOffset>
+            </wp:positionV>
+            <wp:extent cx="5986543" cy="1317356"/>
+            <wp:effectExtent l="19050" t="0" r="0" b="0"/>
+            <wp:wrapNone/>
+            <wp:docPr id="2" name="Imagem 1" descr="2-qtd de curso.png"/>
+            <wp:cNvGraphicFramePr>
+              <a:graphicFrameLocks xmlns:a="http://schemas.openxmlformats.org/drawingml/2006/main" noChangeAspect="1"/>
+            </wp:cNvGraphicFramePr>
+            <a:graphic xmlns:a="http://schemas.openxmlformats.org/drawingml/2006/main">
+              <a:graphicData uri="http://schemas.openxmlformats.org/drawingml/2006/picture">
+                <pic:pic xmlns:pic="http://schemas.openxmlformats.org/drawingml/2006/picture">
+                  <pic:nvPicPr>
+                    <pic:cNvPr id="0" name="2-qtd de curso.png"/>
+                    <pic:cNvPicPr/>
+                  </pic:nvPicPr>
+                  <pic:blipFill>
+                    <a:blip r:embed="rId10"/>
+                    <a:stretch>
+                      <a:fillRect/>
+                    </a:stretch>
+                  </pic:blipFill>
+                  <pic:spPr>
+                    <a:xfrm>
+                      <a:off x="0" y="0"/>
+                      <a:ext cx="5986543" cy="1317356"/>
+                    </a:xfrm>
+                    <a:prstGeom prst="rect">
+                      <a:avLst/>
+                    </a:prstGeom>
+                  </pic:spPr>
+                </pic:pic>
+              </a:graphicData>
+            </a:graphic>
+          </wp:anchor>
+        </w:drawing>
+      </w:r>
+    </w:p>
+    <w:p>
+      <w:pPr>
+        <w:spacing w:before="0" w:after="0" w:line="360" w:lineRule="auto"/>
+        <w:rPr>
+          <w:bCs/>
+          <w:color w:val="FF0000"/>
+          <w:sz w:val="24"/>
+          <w:szCs w:val="24"/>
+        </w:rPr>
+      </w:pPr>
+    </w:p>
+    <w:p>
+      <w:pPr>
+        <w:spacing w:before="0" w:after="0" w:line="360" w:lineRule="auto"/>
+        <w:rPr>
+          <w:bCs/>
+          <w:color w:val="FF0000"/>
+          <w:sz w:val="24"/>
+          <w:szCs w:val="24"/>
+        </w:rPr>
+      </w:pPr>
+    </w:p>
+    <w:p>
+      <w:pPr>
+        <w:spacing w:before="0" w:after="0" w:line="360" w:lineRule="auto"/>
+        <w:rPr>
+          <w:bCs/>
+          <w:color w:val="FF0000"/>
+          <w:sz w:val="24"/>
+          <w:szCs w:val="24"/>
+        </w:rPr>
+      </w:pPr>
+    </w:p>
+    <w:p>
+      <w:pPr>
+        <w:spacing w:before="0" w:after="0" w:line="360" w:lineRule="auto"/>
+        <w:rPr>
+          <w:sz w:val="24"/>
+          <w:szCs w:val="24"/>
+        </w:rPr>
+      </w:pPr>
+    </w:p>
+    <w:p>
+      <w:pPr>
+        <w:spacing w:before="0" w:after="0" w:line="360" w:lineRule="auto"/>
         <w:rPr>
           <w:b/>
           <w:bCs/>
-          <w:color w:val="FF0000"/>
-          <w:sz w:val="24"/>
-          <w:szCs w:val="24"/>
-        </w:rPr>
-      </w:pPr>
-      <w:r>
+          <w:sz w:val="24"/>
+          <w:szCs w:val="24"/>
+        </w:rPr>
+      </w:pPr>
+    </w:p>
+    <w:p>
+      <w:pPr>
+        <w:spacing w:before="0" w:after="0" w:line="360" w:lineRule="auto"/>
         <w:rPr>
           <w:b/>
           <w:bCs/>
-          <w:color w:val="FF0000"/>
-          <w:sz w:val="24"/>
-          <w:szCs w:val="24"/>
-        </w:rPr>
-        <w:t>Cole o código</w:t>
-      </w:r>
-      <w:r>
+          <w:sz w:val="24"/>
+          <w:szCs w:val="24"/>
+        </w:rPr>
+      </w:pPr>
+    </w:p>
+    <w:p>
+      <w:pPr>
+        <w:spacing w:before="0" w:after="0" w:line="360" w:lineRule="auto"/>
         <w:rPr>
           <w:b/>
           <w:bCs/>
-          <w:color w:val="FF0000"/>
-          <w:sz w:val="24"/>
-          <w:szCs w:val="24"/>
-        </w:rPr>
-        <w:t xml:space="preserve"> e o </w:t>
-      </w:r>
+          <w:sz w:val="24"/>
+          <w:szCs w:val="24"/>
+        </w:rPr>
+      </w:pPr>
+    </w:p>
+    <w:p>
+      <w:pPr>
+        <w:spacing w:before="0" w:after="0" w:line="360" w:lineRule="auto"/>
+        <w:rPr>
+          <w:sz w:val="24"/>
+          <w:szCs w:val="24"/>
+        </w:rPr>
+      </w:pPr>
       <w:r>
         <w:rPr>
           <w:b/>
           <w:bCs/>
-          <w:i/>
-          <w:iCs/>
-          <w:color w:val="FF0000"/>
-          <w:sz w:val="24"/>
-          <w:szCs w:val="24"/>
-        </w:rPr>
-        <w:t>print</w:t>
-      </w:r>
-      <w:r>
-        <w:rPr>
-          <w:b/>
-          <w:bCs/>
-          <w:color w:val="FF0000"/>
-          <w:sz w:val="24"/>
-          <w:szCs w:val="24"/>
-        </w:rPr>
-        <w:t xml:space="preserve"> resultante da consulta</w:t>
-      </w:r>
-      <w:r>
-        <w:rPr>
-          <w:b/>
-          <w:bCs/>
-          <w:color w:val="FF0000"/>
-          <w:sz w:val="24"/>
-          <w:szCs w:val="24"/>
-        </w:rPr>
-        <w:t xml:space="preserve"> aqui.</w:t>
-      </w:r>
-    </w:p>
-    <w:p>
-      <w:pPr>
-        <w:spacing w:before="0" w:after="0" w:line="360" w:lineRule="auto"/>
-        <w:rPr>
-          <w:sz w:val="24"/>
-          <w:szCs w:val="24"/>
-        </w:rPr>
-      </w:pPr>
-    </w:p>
-    <w:p>
-      <w:pPr>
-        <w:spacing w:before="0" w:after="0" w:line="360" w:lineRule="auto"/>
-        <w:rPr>
-          <w:sz w:val="24"/>
-          <w:szCs w:val="24"/>
-        </w:rPr>
-      </w:pPr>
-      <w:r>
-        <w:rPr>
-          <w:b/>
-          <w:bCs/>
-          <w:sz w:val="24"/>
-          <w:szCs w:val="24"/>
-        </w:rPr>
+          <w:sz w:val="24"/>
+          <w:szCs w:val="24"/>
+        </w:rPr>
+        <w:lastRenderedPageBreak/>
         <w:t>Pontuação:</w:t>
       </w:r>
       <w:r>
@@ -1730,72 +2762,236 @@
     <w:p>
       <w:pPr>
         <w:spacing w:before="0" w:after="0" w:line="360" w:lineRule="auto"/>
-        <w:ind w:left="425"/>
+        <w:rPr>
+          <w:color w:val="FF0000"/>
+          <w:sz w:val="24"/>
+          <w:szCs w:val="24"/>
+        </w:rPr>
+      </w:pPr>
+      <w:r>
+        <w:rPr>
+          <w:color w:val="FF0000"/>
+          <w:sz w:val="24"/>
+          <w:szCs w:val="24"/>
+        </w:rPr>
+        <w:t>SELECT nome FROM Disciplina;</w:t>
+      </w:r>
+    </w:p>
+    <w:p>
+      <w:pPr>
+        <w:spacing w:before="0" w:after="0" w:line="360" w:lineRule="auto"/>
+        <w:rPr>
+          <w:color w:val="FF0000"/>
+          <w:sz w:val="24"/>
+          <w:szCs w:val="24"/>
+        </w:rPr>
+      </w:pPr>
+      <w:r>
+        <w:rPr>
+          <w:noProof/>
+          <w:color w:val="FF0000"/>
+          <w:sz w:val="24"/>
+          <w:szCs w:val="24"/>
+          <w:lang w:eastAsia="ja-JP"/>
+        </w:rPr>
+        <w:drawing>
+          <wp:anchor distT="0" distB="0" distL="114300" distR="114300" simplePos="0" relativeHeight="251660288" behindDoc="0" locked="0" layoutInCell="1" allowOverlap="1">
+            <wp:simplePos x="0" y="0"/>
+            <wp:positionH relativeFrom="column">
+              <wp:posOffset>221109</wp:posOffset>
+            </wp:positionH>
+            <wp:positionV relativeFrom="paragraph">
+              <wp:posOffset>18070</wp:posOffset>
+            </wp:positionV>
+            <wp:extent cx="5583588" cy="3634353"/>
+            <wp:effectExtent l="19050" t="0" r="0" b="0"/>
+            <wp:wrapNone/>
+            <wp:docPr id="3" name="Imagem 2" descr="3-nome das disciplinas.png"/>
+            <wp:cNvGraphicFramePr>
+              <a:graphicFrameLocks xmlns:a="http://schemas.openxmlformats.org/drawingml/2006/main" noChangeAspect="1"/>
+            </wp:cNvGraphicFramePr>
+            <a:graphic xmlns:a="http://schemas.openxmlformats.org/drawingml/2006/main">
+              <a:graphicData uri="http://schemas.openxmlformats.org/drawingml/2006/picture">
+                <pic:pic xmlns:pic="http://schemas.openxmlformats.org/drawingml/2006/picture">
+                  <pic:nvPicPr>
+                    <pic:cNvPr id="0" name="3-nome das disciplinas.png"/>
+                    <pic:cNvPicPr/>
+                  </pic:nvPicPr>
+                  <pic:blipFill>
+                    <a:blip r:embed="rId11"/>
+                    <a:stretch>
+                      <a:fillRect/>
+                    </a:stretch>
+                  </pic:blipFill>
+                  <pic:spPr>
+                    <a:xfrm>
+                      <a:off x="0" y="0"/>
+                      <a:ext cx="5583588" cy="3634353"/>
+                    </a:xfrm>
+                    <a:prstGeom prst="rect">
+                      <a:avLst/>
+                    </a:prstGeom>
+                  </pic:spPr>
+                </pic:pic>
+              </a:graphicData>
+            </a:graphic>
+          </wp:anchor>
+        </w:drawing>
+      </w:r>
+    </w:p>
+    <w:p>
+      <w:pPr>
+        <w:spacing w:before="0" w:after="0" w:line="360" w:lineRule="auto"/>
+        <w:rPr>
+          <w:color w:val="FF0000"/>
+          <w:sz w:val="24"/>
+          <w:szCs w:val="24"/>
+        </w:rPr>
+      </w:pPr>
+    </w:p>
+    <w:p>
+      <w:pPr>
+        <w:spacing w:before="0" w:after="0" w:line="360" w:lineRule="auto"/>
+        <w:rPr>
+          <w:color w:val="FF0000"/>
+          <w:sz w:val="24"/>
+          <w:szCs w:val="24"/>
+        </w:rPr>
+      </w:pPr>
+    </w:p>
+    <w:p>
+      <w:pPr>
+        <w:spacing w:before="0" w:after="0" w:line="360" w:lineRule="auto"/>
+        <w:rPr>
+          <w:color w:val="FF0000"/>
+          <w:sz w:val="24"/>
+          <w:szCs w:val="24"/>
+        </w:rPr>
+      </w:pPr>
+    </w:p>
+    <w:p>
+      <w:pPr>
+        <w:spacing w:before="0" w:after="0" w:line="360" w:lineRule="auto"/>
+        <w:rPr>
+          <w:color w:val="FF0000"/>
+          <w:sz w:val="24"/>
+          <w:szCs w:val="24"/>
+        </w:rPr>
+      </w:pPr>
+    </w:p>
+    <w:p>
+      <w:pPr>
+        <w:spacing w:before="0" w:after="0" w:line="360" w:lineRule="auto"/>
+        <w:rPr>
+          <w:color w:val="FF0000"/>
+          <w:sz w:val="24"/>
+          <w:szCs w:val="24"/>
+        </w:rPr>
+      </w:pPr>
+    </w:p>
+    <w:p>
+      <w:pPr>
+        <w:spacing w:before="0" w:after="0" w:line="360" w:lineRule="auto"/>
+        <w:rPr>
+          <w:sz w:val="24"/>
+          <w:szCs w:val="24"/>
+        </w:rPr>
+      </w:pPr>
+    </w:p>
+    <w:p>
+      <w:pPr>
+        <w:spacing w:before="0" w:after="0" w:line="360" w:lineRule="auto"/>
         <w:rPr>
           <w:b/>
           <w:bCs/>
-          <w:color w:val="FF0000"/>
-          <w:sz w:val="24"/>
-          <w:szCs w:val="24"/>
-        </w:rPr>
-      </w:pPr>
-      <w:r>
+          <w:sz w:val="24"/>
+          <w:szCs w:val="24"/>
+        </w:rPr>
+      </w:pPr>
+    </w:p>
+    <w:p>
+      <w:pPr>
+        <w:spacing w:before="0" w:after="0" w:line="360" w:lineRule="auto"/>
         <w:rPr>
           <w:b/>
           <w:bCs/>
-          <w:color w:val="FF0000"/>
-          <w:sz w:val="24"/>
-          <w:szCs w:val="24"/>
-        </w:rPr>
-        <w:t>Cole o código</w:t>
-      </w:r>
-      <w:r>
+          <w:sz w:val="24"/>
+          <w:szCs w:val="24"/>
+        </w:rPr>
+      </w:pPr>
+    </w:p>
+    <w:p>
+      <w:pPr>
+        <w:spacing w:before="0" w:after="0" w:line="360" w:lineRule="auto"/>
         <w:rPr>
           <w:b/>
           <w:bCs/>
-          <w:color w:val="FF0000"/>
-          <w:sz w:val="24"/>
-          <w:szCs w:val="24"/>
-        </w:rPr>
-        <w:t xml:space="preserve"> e o </w:t>
-      </w:r>
-      <w:r>
+          <w:sz w:val="24"/>
+          <w:szCs w:val="24"/>
+        </w:rPr>
+      </w:pPr>
+    </w:p>
+    <w:p>
+      <w:pPr>
+        <w:spacing w:before="0" w:after="0" w:line="360" w:lineRule="auto"/>
         <w:rPr>
           <w:b/>
           <w:bCs/>
-          <w:i/>
-          <w:iCs/>
-          <w:color w:val="FF0000"/>
-          <w:sz w:val="24"/>
-          <w:szCs w:val="24"/>
-        </w:rPr>
-        <w:t>print</w:t>
-      </w:r>
-      <w:r>
+          <w:sz w:val="24"/>
+          <w:szCs w:val="24"/>
+        </w:rPr>
+      </w:pPr>
+    </w:p>
+    <w:p>
+      <w:pPr>
+        <w:spacing w:before="0" w:after="0" w:line="360" w:lineRule="auto"/>
         <w:rPr>
           <w:b/>
           <w:bCs/>
-          <w:color w:val="FF0000"/>
-          <w:sz w:val="24"/>
-          <w:szCs w:val="24"/>
-        </w:rPr>
-        <w:t xml:space="preserve"> resultante da consulta</w:t>
-      </w:r>
-      <w:r>
+          <w:sz w:val="24"/>
+          <w:szCs w:val="24"/>
+        </w:rPr>
+      </w:pPr>
+    </w:p>
+    <w:p>
+      <w:pPr>
+        <w:spacing w:before="0" w:after="0" w:line="360" w:lineRule="auto"/>
         <w:rPr>
           <w:b/>
           <w:bCs/>
-          <w:color w:val="FF0000"/>
-          <w:sz w:val="24"/>
-          <w:szCs w:val="24"/>
-        </w:rPr>
-        <w:t xml:space="preserve"> aqui.</w:t>
-      </w:r>
-    </w:p>
-    <w:p>
-      <w:pPr>
-        <w:spacing w:before="0" w:after="0" w:line="360" w:lineRule="auto"/>
-        <w:rPr>
+          <w:sz w:val="24"/>
+          <w:szCs w:val="24"/>
+        </w:rPr>
+      </w:pPr>
+    </w:p>
+    <w:p>
+      <w:pPr>
+        <w:spacing w:before="0" w:after="0" w:line="360" w:lineRule="auto"/>
+        <w:rPr>
+          <w:b/>
+          <w:bCs/>
+          <w:sz w:val="24"/>
+          <w:szCs w:val="24"/>
+        </w:rPr>
+      </w:pPr>
+    </w:p>
+    <w:p>
+      <w:pPr>
+        <w:spacing w:before="0" w:after="0" w:line="360" w:lineRule="auto"/>
+        <w:rPr>
+          <w:b/>
+          <w:bCs/>
+          <w:sz w:val="24"/>
+          <w:szCs w:val="24"/>
+        </w:rPr>
+      </w:pPr>
+    </w:p>
+    <w:p>
+      <w:pPr>
+        <w:spacing w:before="0" w:after="0" w:line="360" w:lineRule="auto"/>
+        <w:rPr>
+          <w:b/>
+          <w:bCs/>
           <w:sz w:val="24"/>
           <w:szCs w:val="24"/>
         </w:rPr>
@@ -1866,80 +3062,200 @@
       <w:pPr>
         <w:spacing w:before="0" w:after="0" w:line="360" w:lineRule="auto"/>
         <w:rPr>
-          <w:sz w:val="24"/>
-          <w:szCs w:val="24"/>
-        </w:rPr>
-      </w:pPr>
-    </w:p>
-    <w:p>
-      <w:pPr>
-        <w:spacing w:before="0" w:after="0" w:line="360" w:lineRule="auto"/>
-        <w:ind w:left="425"/>
+          <w:color w:val="FF0000"/>
+          <w:sz w:val="24"/>
+          <w:szCs w:val="24"/>
+        </w:rPr>
+      </w:pPr>
+    </w:p>
+    <w:p>
+      <w:pPr>
+        <w:spacing w:before="0" w:after="0" w:line="360" w:lineRule="auto"/>
+        <w:rPr>
+          <w:color w:val="FF0000"/>
+          <w:sz w:val="24"/>
+          <w:szCs w:val="24"/>
+        </w:rPr>
+      </w:pPr>
+      <w:r>
+        <w:rPr>
+          <w:color w:val="FF0000"/>
+          <w:sz w:val="24"/>
+          <w:szCs w:val="24"/>
+        </w:rPr>
+        <w:t>SELECT C.nome AS Curso, A.nome AS Aluno</w:t>
+      </w:r>
+    </w:p>
+    <w:p>
+      <w:pPr>
+        <w:spacing w:before="0" w:after="0" w:line="360" w:lineRule="auto"/>
+        <w:rPr>
+          <w:color w:val="FF0000"/>
+          <w:sz w:val="24"/>
+          <w:szCs w:val="24"/>
+        </w:rPr>
+      </w:pPr>
+      <w:r>
+        <w:rPr>
+          <w:color w:val="FF0000"/>
+          <w:sz w:val="24"/>
+          <w:szCs w:val="24"/>
+        </w:rPr>
+        <w:t>FROM Curso C</w:t>
+      </w:r>
+    </w:p>
+    <w:p>
+      <w:pPr>
+        <w:spacing w:before="0" w:after="0" w:line="360" w:lineRule="auto"/>
+        <w:rPr>
+          <w:color w:val="FF0000"/>
+          <w:sz w:val="24"/>
+          <w:szCs w:val="24"/>
+        </w:rPr>
+      </w:pPr>
+      <w:r>
+        <w:rPr>
+          <w:color w:val="FF0000"/>
+          <w:sz w:val="24"/>
+          <w:szCs w:val="24"/>
+        </w:rPr>
+        <w:t>LEFT JOIN AlunoCurso AC ON C.idCurso = AC.idCurso</w:t>
+      </w:r>
+    </w:p>
+    <w:p>
+      <w:pPr>
+        <w:spacing w:before="0" w:after="0" w:line="360" w:lineRule="auto"/>
+        <w:rPr>
+          <w:color w:val="FF0000"/>
+          <w:sz w:val="24"/>
+          <w:szCs w:val="24"/>
+        </w:rPr>
+      </w:pPr>
+      <w:r>
+        <w:rPr>
+          <w:color w:val="FF0000"/>
+          <w:sz w:val="24"/>
+          <w:szCs w:val="24"/>
+        </w:rPr>
+        <w:t>LEFT JOIN Aluno A ON AC.idAluno = A.idAluno</w:t>
+      </w:r>
+    </w:p>
+    <w:p>
+      <w:pPr>
+        <w:spacing w:before="0" w:after="0" w:line="360" w:lineRule="auto"/>
+        <w:rPr>
+          <w:color w:val="FF0000"/>
+          <w:sz w:val="24"/>
+          <w:szCs w:val="24"/>
+          <w:lang w:val="en-US"/>
+        </w:rPr>
+      </w:pPr>
+      <w:r>
+        <w:rPr>
+          <w:color w:val="FF0000"/>
+          <w:sz w:val="24"/>
+          <w:szCs w:val="24"/>
+          <w:lang w:val="en-US"/>
+        </w:rPr>
+        <w:t>ORDER BY C.nome DESC, A.nome;</w:t>
+      </w:r>
+    </w:p>
+    <w:p>
+      <w:pPr>
+        <w:spacing w:before="0" w:after="0" w:line="360" w:lineRule="auto"/>
         <w:rPr>
           <w:b/>
           <w:bCs/>
-          <w:color w:val="FF0000"/>
-          <w:sz w:val="24"/>
-          <w:szCs w:val="24"/>
-        </w:rPr>
-      </w:pPr>
-      <w:r>
+          <w:sz w:val="24"/>
+          <w:szCs w:val="24"/>
+        </w:rPr>
+      </w:pPr>
+    </w:p>
+    <w:p>
+      <w:pPr>
+        <w:spacing w:before="0" w:after="0" w:line="360" w:lineRule="auto"/>
         <w:rPr>
           <w:b/>
           <w:bCs/>
-          <w:color w:val="FF0000"/>
-          <w:sz w:val="24"/>
-          <w:szCs w:val="24"/>
-        </w:rPr>
-        <w:t>Cole o código</w:t>
-      </w:r>
-      <w:r>
+          <w:sz w:val="24"/>
+          <w:szCs w:val="24"/>
+        </w:rPr>
+      </w:pPr>
+    </w:p>
+    <w:p>
+      <w:pPr>
+        <w:spacing w:before="0" w:after="0" w:line="360" w:lineRule="auto"/>
         <w:rPr>
           <w:b/>
           <w:bCs/>
-          <w:color w:val="FF0000"/>
-          <w:sz w:val="24"/>
-          <w:szCs w:val="24"/>
-        </w:rPr>
-        <w:t xml:space="preserve"> e o </w:t>
-      </w:r>
-      <w:r>
+          <w:sz w:val="24"/>
+          <w:szCs w:val="24"/>
+        </w:rPr>
+      </w:pPr>
+    </w:p>
+    <w:p>
+      <w:pPr>
+        <w:spacing w:before="0" w:after="0" w:line="360" w:lineRule="auto"/>
         <w:rPr>
           <w:b/>
           <w:bCs/>
-          <w:i/>
-          <w:iCs/>
-          <w:color w:val="FF0000"/>
-          <w:sz w:val="24"/>
-          <w:szCs w:val="24"/>
-        </w:rPr>
-        <w:t>print</w:t>
-      </w:r>
+          <w:sz w:val="24"/>
+          <w:szCs w:val="24"/>
+        </w:rPr>
+      </w:pPr>
       <w:r>
         <w:rPr>
           <w:b/>
           <w:bCs/>
-          <w:color w:val="FF0000"/>
-          <w:sz w:val="24"/>
-          <w:szCs w:val="24"/>
-        </w:rPr>
-        <w:t xml:space="preserve"> resultante da consulta</w:t>
-      </w:r>
-      <w:r>
+          <w:noProof/>
+          <w:sz w:val="24"/>
+          <w:szCs w:val="24"/>
+          <w:lang w:eastAsia="ja-JP"/>
+        </w:rPr>
+        <w:lastRenderedPageBreak/>
+        <w:drawing>
+          <wp:inline distT="0" distB="0" distL="0" distR="0">
+            <wp:extent cx="4884844" cy="3817951"/>
+            <wp:effectExtent l="19050" t="0" r="0" b="0"/>
+            <wp:docPr id="5" name="Imagem 4" descr="4-cursos e alunos.png"/>
+            <wp:cNvGraphicFramePr>
+              <a:graphicFrameLocks xmlns:a="http://schemas.openxmlformats.org/drawingml/2006/main" noChangeAspect="1"/>
+            </wp:cNvGraphicFramePr>
+            <a:graphic xmlns:a="http://schemas.openxmlformats.org/drawingml/2006/main">
+              <a:graphicData uri="http://schemas.openxmlformats.org/drawingml/2006/picture">
+                <pic:pic xmlns:pic="http://schemas.openxmlformats.org/drawingml/2006/picture">
+                  <pic:nvPicPr>
+                    <pic:cNvPr id="0" name="4-cursos e alunos.png"/>
+                    <pic:cNvPicPr/>
+                  </pic:nvPicPr>
+                  <pic:blipFill>
+                    <a:blip r:embed="rId12"/>
+                    <a:stretch>
+                      <a:fillRect/>
+                    </a:stretch>
+                  </pic:blipFill>
+                  <pic:spPr>
+                    <a:xfrm>
+                      <a:off x="0" y="0"/>
+                      <a:ext cx="4884844" cy="3817951"/>
+                    </a:xfrm>
+                    <a:prstGeom prst="rect">
+                      <a:avLst/>
+                    </a:prstGeom>
+                  </pic:spPr>
+                </pic:pic>
+              </a:graphicData>
+            </a:graphic>
+          </wp:inline>
+        </w:drawing>
+      </w:r>
+    </w:p>
+    <w:p>
+      <w:pPr>
+        <w:spacing w:before="0" w:after="0" w:line="360" w:lineRule="auto"/>
         <w:rPr>
           <w:b/>
           <w:bCs/>
-          <w:color w:val="FF0000"/>
-          <w:sz w:val="24"/>
-          <w:szCs w:val="24"/>
-        </w:rPr>
-        <w:t xml:space="preserve"> aqui.</w:t>
-      </w:r>
-    </w:p>
-    <w:p>
-      <w:pPr>
-        <w:spacing w:before="0" w:after="0" w:line="360" w:lineRule="auto"/>
-        <w:rPr>
           <w:sz w:val="24"/>
           <w:szCs w:val="24"/>
         </w:rPr>
@@ -2040,98 +3356,248 @@
       <w:pPr>
         <w:spacing w:before="0" w:after="0" w:line="360" w:lineRule="auto"/>
         <w:rPr>
-          <w:sz w:val="24"/>
-          <w:szCs w:val="24"/>
-        </w:rPr>
-      </w:pPr>
-    </w:p>
-    <w:p>
-      <w:pPr>
-        <w:spacing w:before="0" w:after="0" w:line="360" w:lineRule="auto"/>
-        <w:ind w:left="425"/>
+          <w:color w:val="FF0000"/>
+          <w:sz w:val="24"/>
+          <w:szCs w:val="24"/>
+        </w:rPr>
+      </w:pPr>
+    </w:p>
+    <w:p>
+      <w:pPr>
+        <w:spacing w:before="0" w:after="0" w:line="360" w:lineRule="auto"/>
+        <w:rPr>
+          <w:color w:val="FF0000"/>
+          <w:sz w:val="24"/>
+          <w:szCs w:val="24"/>
+        </w:rPr>
+      </w:pPr>
+      <w:r>
+        <w:rPr>
+          <w:color w:val="FF0000"/>
+          <w:sz w:val="24"/>
+          <w:szCs w:val="24"/>
+        </w:rPr>
+        <w:t>SELECT C.nome AS Curso, AVG(H.nota) AS Media_Notas</w:t>
+      </w:r>
+    </w:p>
+    <w:p>
+      <w:pPr>
+        <w:spacing w:before="0" w:after="0" w:line="360" w:lineRule="auto"/>
+        <w:rPr>
+          <w:color w:val="FF0000"/>
+          <w:sz w:val="24"/>
+          <w:szCs w:val="24"/>
+        </w:rPr>
+      </w:pPr>
+      <w:r>
+        <w:rPr>
+          <w:color w:val="FF0000"/>
+          <w:sz w:val="24"/>
+          <w:szCs w:val="24"/>
+        </w:rPr>
+        <w:t>FROM Curso C</w:t>
+      </w:r>
+    </w:p>
+    <w:p>
+      <w:pPr>
+        <w:spacing w:before="0" w:after="0" w:line="360" w:lineRule="auto"/>
+        <w:rPr>
+          <w:color w:val="FF0000"/>
+          <w:sz w:val="24"/>
+          <w:szCs w:val="24"/>
+        </w:rPr>
+      </w:pPr>
+      <w:r>
+        <w:rPr>
+          <w:color w:val="FF0000"/>
+          <w:sz w:val="24"/>
+          <w:szCs w:val="24"/>
+        </w:rPr>
+        <w:t>JOIN AlunoCurso AC ON C.idCurso = AC.idCurso</w:t>
+      </w:r>
+    </w:p>
+    <w:p>
+      <w:pPr>
+        <w:spacing w:before="0" w:after="0" w:line="360" w:lineRule="auto"/>
+        <w:rPr>
+          <w:color w:val="FF0000"/>
+          <w:sz w:val="24"/>
+          <w:szCs w:val="24"/>
+          <w:lang w:val="en-US"/>
+        </w:rPr>
+      </w:pPr>
+      <w:r>
+        <w:rPr>
+          <w:color w:val="FF0000"/>
+          <w:sz w:val="24"/>
+          <w:szCs w:val="24"/>
+          <w:lang w:val="en-US"/>
+        </w:rPr>
+        <w:t>JOIN Aluno A ON AC.idAluno = A.idAluno</w:t>
+      </w:r>
+    </w:p>
+    <w:p>
+      <w:pPr>
+        <w:spacing w:before="0" w:after="0" w:line="360" w:lineRule="auto"/>
+        <w:rPr>
+          <w:color w:val="FF0000"/>
+          <w:sz w:val="24"/>
+          <w:szCs w:val="24"/>
+          <w:lang w:val="en-US"/>
+        </w:rPr>
+      </w:pPr>
+      <w:r>
+        <w:rPr>
+          <w:color w:val="FF0000"/>
+          <w:sz w:val="24"/>
+          <w:szCs w:val="24"/>
+          <w:lang w:val="en-US"/>
+        </w:rPr>
+        <w:t>JOIN Historico H ON A.idAluno = H.idAluno</w:t>
+      </w:r>
+    </w:p>
+    <w:p>
+      <w:pPr>
+        <w:spacing w:before="0" w:after="0" w:line="360" w:lineRule="auto"/>
+        <w:rPr>
+          <w:color w:val="FF0000"/>
+          <w:sz w:val="24"/>
+          <w:szCs w:val="24"/>
+          <w:lang w:val="en-US"/>
+        </w:rPr>
+      </w:pPr>
+      <w:r>
+        <w:rPr>
+          <w:color w:val="FF0000"/>
+          <w:sz w:val="24"/>
+          <w:szCs w:val="24"/>
+          <w:lang w:val="en-US"/>
+        </w:rPr>
+        <w:t>GROUP BY C.nome;</w:t>
+      </w:r>
+    </w:p>
+    <w:p>
+      <w:pPr>
+        <w:spacing w:before="0" w:after="0" w:line="360" w:lineRule="auto"/>
+        <w:rPr>
+          <w:color w:val="FF0000"/>
+          <w:sz w:val="24"/>
+          <w:szCs w:val="24"/>
+          <w:lang w:val="en-US"/>
+        </w:rPr>
+      </w:pPr>
+      <w:r>
+        <w:rPr>
+          <w:noProof/>
+          <w:color w:val="FF0000"/>
+          <w:sz w:val="24"/>
+          <w:szCs w:val="24"/>
+          <w:lang w:eastAsia="ja-JP"/>
+        </w:rPr>
+        <w:drawing>
+          <wp:anchor distT="0" distB="0" distL="114300" distR="114300" simplePos="0" relativeHeight="251661312" behindDoc="0" locked="0" layoutInCell="1" allowOverlap="1">
+            <wp:simplePos x="0" y="0"/>
+            <wp:positionH relativeFrom="column">
+              <wp:posOffset>88900</wp:posOffset>
+            </wp:positionH>
+            <wp:positionV relativeFrom="paragraph">
+              <wp:posOffset>146050</wp:posOffset>
+            </wp:positionV>
+            <wp:extent cx="5217160" cy="1711960"/>
+            <wp:effectExtent l="19050" t="0" r="2540" b="0"/>
+            <wp:wrapNone/>
+            <wp:docPr id="6" name="Imagem 5" descr="5-medias.png"/>
+            <wp:cNvGraphicFramePr>
+              <a:graphicFrameLocks xmlns:a="http://schemas.openxmlformats.org/drawingml/2006/main" noChangeAspect="1"/>
+            </wp:cNvGraphicFramePr>
+            <a:graphic xmlns:a="http://schemas.openxmlformats.org/drawingml/2006/main">
+              <a:graphicData uri="http://schemas.openxmlformats.org/drawingml/2006/picture">
+                <pic:pic xmlns:pic="http://schemas.openxmlformats.org/drawingml/2006/picture">
+                  <pic:nvPicPr>
+                    <pic:cNvPr id="0" name="5-medias.png"/>
+                    <pic:cNvPicPr/>
+                  </pic:nvPicPr>
+                  <pic:blipFill>
+                    <a:blip r:embed="rId13"/>
+                    <a:stretch>
+                      <a:fillRect/>
+                    </a:stretch>
+                  </pic:blipFill>
+                  <pic:spPr>
+                    <a:xfrm>
+                      <a:off x="0" y="0"/>
+                      <a:ext cx="5217160" cy="1711960"/>
+                    </a:xfrm>
+                    <a:prstGeom prst="rect">
+                      <a:avLst/>
+                    </a:prstGeom>
+                  </pic:spPr>
+                </pic:pic>
+              </a:graphicData>
+            </a:graphic>
+          </wp:anchor>
+        </w:drawing>
+      </w:r>
+    </w:p>
+    <w:p>
+      <w:pPr>
+        <w:spacing w:before="0" w:after="0" w:line="360" w:lineRule="auto"/>
+        <w:rPr>
+          <w:color w:val="FF0000"/>
+          <w:sz w:val="24"/>
+          <w:szCs w:val="24"/>
+          <w:lang w:val="en-US"/>
+        </w:rPr>
+      </w:pPr>
+    </w:p>
+    <w:p>
+      <w:pPr>
+        <w:spacing w:before="0" w:after="0" w:line="360" w:lineRule="auto"/>
+        <w:rPr>
+          <w:sz w:val="24"/>
+          <w:szCs w:val="24"/>
+          <w:lang w:val="en-US"/>
+        </w:rPr>
+      </w:pPr>
+    </w:p>
+    <w:p>
+      <w:pPr>
+        <w:spacing w:before="0" w:after="0" w:line="360" w:lineRule="auto"/>
+        <w:rPr>
+          <w:sz w:val="24"/>
+          <w:szCs w:val="24"/>
+          <w:lang w:val="en-US"/>
+        </w:rPr>
+      </w:pPr>
+    </w:p>
+    <w:p>
+      <w:pPr>
+        <w:spacing w:before="0" w:after="0" w:line="360" w:lineRule="auto"/>
+        <w:rPr>
+          <w:sz w:val="24"/>
+          <w:szCs w:val="24"/>
+          <w:lang w:val="en-US"/>
+        </w:rPr>
+      </w:pPr>
+    </w:p>
+    <w:p>
+      <w:pPr>
+        <w:spacing w:before="0" w:after="0" w:line="360" w:lineRule="auto"/>
         <w:rPr>
           <w:b/>
           <w:bCs/>
-          <w:color w:val="FF0000"/>
-          <w:sz w:val="24"/>
-          <w:szCs w:val="24"/>
-        </w:rPr>
-      </w:pPr>
-      <w:r>
+          <w:sz w:val="24"/>
+          <w:szCs w:val="24"/>
+          <w:lang w:val="en-US"/>
+        </w:rPr>
+      </w:pPr>
+    </w:p>
+    <w:p>
+      <w:pPr>
+        <w:spacing w:before="0" w:after="0" w:line="360" w:lineRule="auto"/>
         <w:rPr>
           <w:b/>
           <w:bCs/>
-          <w:color w:val="FF0000"/>
-          <w:sz w:val="24"/>
-          <w:szCs w:val="24"/>
-        </w:rPr>
-        <w:t>Cole o código</w:t>
-      </w:r>
-      <w:r>
-        <w:rPr>
-          <w:b/>
-          <w:bCs/>
-          <w:color w:val="FF0000"/>
-          <w:sz w:val="24"/>
-          <w:szCs w:val="24"/>
-        </w:rPr>
-        <w:t xml:space="preserve"> e o </w:t>
-      </w:r>
-      <w:r>
-        <w:rPr>
-          <w:b/>
-          <w:bCs/>
-          <w:i/>
-          <w:iCs/>
-          <w:color w:val="FF0000"/>
-          <w:sz w:val="24"/>
-          <w:szCs w:val="24"/>
-        </w:rPr>
-        <w:t>print</w:t>
-      </w:r>
-      <w:r>
-        <w:rPr>
-          <w:b/>
-          <w:bCs/>
-          <w:color w:val="FF0000"/>
-          <w:sz w:val="24"/>
-          <w:szCs w:val="24"/>
-        </w:rPr>
-        <w:t xml:space="preserve"> resultante da consulta</w:t>
-      </w:r>
-      <w:r>
-        <w:rPr>
-          <w:b/>
-          <w:bCs/>
-          <w:color w:val="FF0000"/>
-          <w:sz w:val="24"/>
-          <w:szCs w:val="24"/>
-        </w:rPr>
-        <w:t xml:space="preserve"> aqui.</w:t>
-      </w:r>
-    </w:p>
-    <w:p>
-      <w:pPr>
-        <w:spacing w:before="0" w:after="0" w:line="360" w:lineRule="auto"/>
-        <w:rPr>
-          <w:sz w:val="24"/>
-          <w:szCs w:val="24"/>
-        </w:rPr>
-      </w:pPr>
-    </w:p>
-    <w:p>
-      <w:pPr>
-        <w:spacing w:before="0" w:after="0" w:line="360" w:lineRule="auto"/>
-        <w:rPr>
-          <w:sz w:val="24"/>
-          <w:szCs w:val="24"/>
-        </w:rPr>
-      </w:pPr>
-    </w:p>
-    <w:p>
-      <w:pPr>
-        <w:spacing w:before="0" w:after="0" w:line="360" w:lineRule="auto"/>
-        <w:rPr>
           <w:sz w:val="24"/>
           <w:szCs w:val="24"/>
         </w:rPr>
@@ -2229,89 +3695,146 @@
     <w:p>
       <w:pPr>
         <w:spacing w:before="0" w:after="0" w:line="360" w:lineRule="auto"/>
-        <w:ind w:left="425"/>
-        <w:rPr>
-          <w:b/>
-          <w:bCs/>
-          <w:color w:val="FF0000"/>
-          <w:sz w:val="24"/>
-          <w:szCs w:val="24"/>
-        </w:rPr>
-      </w:pPr>
-      <w:r>
-        <w:rPr>
-          <w:b/>
-          <w:bCs/>
-          <w:color w:val="FF0000"/>
-          <w:sz w:val="24"/>
-          <w:szCs w:val="24"/>
-        </w:rPr>
-        <w:t>Cole o código</w:t>
-      </w:r>
-      <w:r>
-        <w:rPr>
-          <w:b/>
-          <w:bCs/>
-          <w:color w:val="FF0000"/>
-          <w:sz w:val="24"/>
-          <w:szCs w:val="24"/>
-        </w:rPr>
-        <w:t xml:space="preserve"> e o </w:t>
-      </w:r>
-      <w:r>
-        <w:rPr>
-          <w:b/>
-          <w:bCs/>
-          <w:i/>
-          <w:iCs/>
-          <w:color w:val="FF0000"/>
-          <w:sz w:val="24"/>
-          <w:szCs w:val="24"/>
-        </w:rPr>
-        <w:t>print</w:t>
-      </w:r>
-      <w:r>
-        <w:rPr>
-          <w:b/>
-          <w:bCs/>
-          <w:color w:val="FF0000"/>
-          <w:sz w:val="24"/>
-          <w:szCs w:val="24"/>
-        </w:rPr>
-        <w:t xml:space="preserve"> resultante da consulta</w:t>
-      </w:r>
-      <w:r>
-        <w:rPr>
-          <w:b/>
-          <w:bCs/>
-          <w:color w:val="FF0000"/>
-          <w:sz w:val="24"/>
-          <w:szCs w:val="24"/>
-        </w:rPr>
-        <w:t xml:space="preserve"> aqui.</w:t>
-      </w:r>
-    </w:p>
-    <w:p>
-      <w:pPr>
-        <w:spacing w:before="0" w:after="0" w:line="360" w:lineRule="auto"/>
-        <w:rPr>
-          <w:sz w:val="24"/>
-          <w:szCs w:val="24"/>
-        </w:rPr>
-      </w:pPr>
-    </w:p>
-    <w:p>
-      <w:pPr>
-        <w:spacing w:before="0" w:after="0" w:line="360" w:lineRule="auto"/>
-        <w:rPr>
-          <w:sz w:val="24"/>
-          <w:szCs w:val="24"/>
-        </w:rPr>
-      </w:pPr>
+        <w:rPr>
+          <w:color w:val="FF0000"/>
+          <w:sz w:val="24"/>
+          <w:szCs w:val="24"/>
+        </w:rPr>
+      </w:pPr>
+      <w:r>
+        <w:rPr>
+          <w:color w:val="FF0000"/>
+          <w:sz w:val="24"/>
+          <w:szCs w:val="24"/>
+        </w:rPr>
+        <w:t>SELECT C.nome AS Curso, COUNT(AC.idAluno) AS Quantidade_de_Alunos</w:t>
+      </w:r>
+    </w:p>
+    <w:p>
+      <w:pPr>
+        <w:spacing w:before="0" w:after="0" w:line="360" w:lineRule="auto"/>
+        <w:rPr>
+          <w:color w:val="FF0000"/>
+          <w:sz w:val="24"/>
+          <w:szCs w:val="24"/>
+          <w:lang w:val="en-US"/>
+        </w:rPr>
+      </w:pPr>
+      <w:r>
+        <w:rPr>
+          <w:color w:val="FF0000"/>
+          <w:sz w:val="24"/>
+          <w:szCs w:val="24"/>
+          <w:lang w:val="en-US"/>
+        </w:rPr>
+        <w:t>FROM Curso C</w:t>
+      </w:r>
+    </w:p>
+    <w:p>
+      <w:pPr>
+        <w:spacing w:before="0" w:after="0" w:line="360" w:lineRule="auto"/>
+        <w:rPr>
+          <w:color w:val="FF0000"/>
+          <w:sz w:val="24"/>
+          <w:szCs w:val="24"/>
+          <w:lang w:val="en-US"/>
+        </w:rPr>
+      </w:pPr>
+      <w:r>
+        <w:rPr>
+          <w:color w:val="FF0000"/>
+          <w:sz w:val="24"/>
+          <w:szCs w:val="24"/>
+          <w:lang w:val="en-US"/>
+        </w:rPr>
+        <w:t>LEFT JOIN AlunoCurso AC ON C.idCurso = AC.idCurso</w:t>
+      </w:r>
+    </w:p>
+    <w:p>
+      <w:pPr>
+        <w:spacing w:before="0" w:after="0" w:line="360" w:lineRule="auto"/>
+        <w:rPr>
+          <w:color w:val="FF0000"/>
+          <w:sz w:val="24"/>
+          <w:szCs w:val="24"/>
+          <w:lang w:val="en-US"/>
+        </w:rPr>
+      </w:pPr>
+      <w:r>
+        <w:rPr>
+          <w:noProof/>
+          <w:color w:val="FF0000"/>
+          <w:sz w:val="24"/>
+          <w:szCs w:val="24"/>
+          <w:lang w:eastAsia="ja-JP"/>
+        </w:rPr>
+        <w:drawing>
+          <wp:anchor distT="0" distB="0" distL="114300" distR="114300" simplePos="0" relativeHeight="251662336" behindDoc="0" locked="0" layoutInCell="1" allowOverlap="1">
+            <wp:simplePos x="0" y="0"/>
+            <wp:positionH relativeFrom="column">
+              <wp:posOffset>-57860</wp:posOffset>
+            </wp:positionH>
+            <wp:positionV relativeFrom="paragraph">
+              <wp:posOffset>391773</wp:posOffset>
+            </wp:positionV>
+            <wp:extent cx="6118279" cy="2588217"/>
+            <wp:effectExtent l="19050" t="0" r="0" b="0"/>
+            <wp:wrapNone/>
+            <wp:docPr id="7" name="Imagem 1"/>
+            <wp:cNvGraphicFramePr>
+              <a:graphicFrameLocks xmlns:a="http://schemas.openxmlformats.org/drawingml/2006/main" noChangeAspect="1"/>
+            </wp:cNvGraphicFramePr>
+            <a:graphic xmlns:a="http://schemas.openxmlformats.org/drawingml/2006/main">
+              <a:graphicData uri="http://schemas.openxmlformats.org/drawingml/2006/picture">
+                <pic:pic xmlns:pic="http://schemas.openxmlformats.org/drawingml/2006/picture">
+                  <pic:nvPicPr>
+                    <pic:cNvPr id="0" name="Picture 1"/>
+                    <pic:cNvPicPr>
+                      <a:picLocks noChangeAspect="1" noChangeArrowheads="1"/>
+                    </pic:cNvPicPr>
+                  </pic:nvPicPr>
+                  <pic:blipFill>
+                    <a:blip r:embed="rId14"/>
+                    <a:srcRect/>
+                    <a:stretch>
+                      <a:fillRect/>
+                    </a:stretch>
+                  </pic:blipFill>
+                  <pic:spPr bwMode="auto">
+                    <a:xfrm>
+                      <a:off x="0" y="0"/>
+                      <a:ext cx="6118279" cy="2588217"/>
+                    </a:xfrm>
+                    <a:prstGeom prst="rect">
+                      <a:avLst/>
+                    </a:prstGeom>
+                    <a:noFill/>
+                    <a:ln w="9525">
+                      <a:noFill/>
+                      <a:miter lim="800000"/>
+                      <a:headEnd/>
+                      <a:tailEnd/>
+                    </a:ln>
+                  </pic:spPr>
+                </pic:pic>
+              </a:graphicData>
+            </a:graphic>
+          </wp:anchor>
+        </w:drawing>
+      </w:r>
+      <w:r>
+        <w:rPr>
+          <w:color w:val="FF0000"/>
+          <w:sz w:val="24"/>
+          <w:szCs w:val="24"/>
+          <w:lang w:val="en-US"/>
+        </w:rPr>
+        <w:t>GROUP BY C.nome;</w:t>
+      </w:r>
     </w:p>
     <w:sectPr>
-      <w:headerReference w:type="default" r:id="rId9"/>
-      <w:footerReference w:type="default" r:id="rId10"/>
+      <w:headerReference w:type="default" r:id="rId15"/>
+      <w:footerReference w:type="default" r:id="rId16"/>
       <w:pgSz w:w="11906" w:h="16838" w:code="9"/>
       <w:pgMar w:top="1701" w:right="1134" w:bottom="1134" w:left="1134" w:header="709" w:footer="284" w:gutter="0"/>
       <w:pgNumType w:chapStyle="1"/>
@@ -2323,15 +3846,15 @@
 </file>
 
 <file path=word/endnotes.xml><?xml version="1.0" encoding="utf-8"?>
-<w:endnotes xmlns:wpc="http://schemas.microsoft.com/office/word/2010/wordprocessingCanvas" xmlns:cx="http://schemas.microsoft.com/office/drawing/2014/chartex" xmlns:cx1="http://schemas.microsoft.com/office/drawing/2015/9/8/chartex" xmlns:cx2="http://schemas.microsoft.com/office/drawing/2015/10/21/chartex" xmlns:cx3="http://schemas.microsoft.com/office/drawing/2016/5/9/chartex" xmlns:cx4="http://schemas.microsoft.com/office/drawing/2016/5/10/chartex" xmlns:cx5="http://schemas.microsoft.com/office/drawing/2016/5/11/chartex" xmlns:cx6="http://schemas.microsoft.com/office/drawing/2016/5/12/chartex" xmlns:cx7="http://schemas.microsoft.com/office/drawing/2016/5/13/chartex" xmlns:cx8="http://schemas.microsoft.com/office/drawing/2016/5/14/chartex" xmlns:mc="http://schemas.openxmlformats.org/markup-compatibility/2006" xmlns:aink="http://schemas.microsoft.com/office/drawing/2016/ink" xmlns:am3d="http://schemas.microsoft.com/office/drawing/2017/model3d" xmlns:o="urn:schemas-microsoft-com:office:office" xmlns:oel="http://schemas.microsoft.com/office/2019/extlst" xmlns:r="http://schemas.openxmlformats.org/officeDocument/2006/relationships" xmlns:m="http://schemas.openxmlformats.org/officeDocument/2006/math" xmlns:v="urn:schemas-microsoft-com:vml" xmlns:wp14="http://schemas.microsoft.com/office/word/2010/wordprocessingDrawing" xmlns:wp="http://schemas.openxmlformats.org/drawingml/2006/wordprocessingDrawing" xmlns:w10="urn:schemas-microsoft-com:office:word" xmlns:w="http://schemas.openxmlformats.org/wordprocessingml/2006/main" xmlns:w14="http://schemas.microsoft.com/office/word/2010/wordml" xmlns:w15="http://schemas.microsoft.com/office/word/2012/wordml" xmlns:w16cex="http://schemas.microsoft.com/office/word/2018/wordml/cex" xmlns:w16cid="http://schemas.microsoft.com/office/word/2016/wordml/cid" xmlns:w16="http://schemas.microsoft.com/office/word/2018/wordml" xmlns:w16sdtdh="http://schemas.microsoft.com/office/word/2020/wordml/sdtdatahash" xmlns:w16se="http://schemas.microsoft.com/office/word/2015/wordml/symex" xmlns:wpg="http://schemas.microsoft.com/office/word/2010/wordprocessingGroup" xmlns:wpi="http://schemas.microsoft.com/office/word/2010/wordprocessingInk" xmlns:wne="http://schemas.microsoft.com/office/word/2006/wordml" xmlns:wps="http://schemas.microsoft.com/office/word/2010/wordprocessingShape" mc:Ignorable="w14 w15 w16se w16cid w16 w16cex w16sdtdh wp14">
-  <w:endnote w:type="separator" w:id="-1">
+<w:endnotes xmlns:ve="http://schemas.openxmlformats.org/markup-compatibility/2006" xmlns:o="urn:schemas-microsoft-com:office:office" xmlns:r="http://schemas.openxmlformats.org/officeDocument/2006/relationships" xmlns:m="http://schemas.openxmlformats.org/officeDocument/2006/math" xmlns:v="urn:schemas-microsoft-com:vml" xmlns:wp="http://schemas.openxmlformats.org/drawingml/2006/wordprocessingDrawing" xmlns:w10="urn:schemas-microsoft-com:office:word" xmlns:w="http://schemas.openxmlformats.org/wordprocessingml/2006/main" xmlns:wne="http://schemas.microsoft.com/office/word/2006/wordml">
+  <w:endnote w:type="separator" w:id="0">
     <w:p>
       <w:r>
         <w:separator/>
       </w:r>
     </w:p>
   </w:endnote>
-  <w:endnote w:type="continuationSeparator" w:id="0">
+  <w:endnote w:type="continuationSeparator" w:id="1">
     <w:p>
       <w:r>
         <w:continuationSeparator/>
@@ -2342,7 +3865,7 @@
 </file>
 
 <file path=word/footer1.xml><?xml version="1.0" encoding="utf-8"?>
-<w:ftr xmlns:wpc="http://schemas.microsoft.com/office/word/2010/wordprocessingCanvas" xmlns:cx="http://schemas.microsoft.com/office/drawing/2014/chartex" xmlns:cx1="http://schemas.microsoft.com/office/drawing/2015/9/8/chartex" xmlns:cx2="http://schemas.microsoft.com/office/drawing/2015/10/21/chartex" xmlns:cx3="http://schemas.microsoft.com/office/drawing/2016/5/9/chartex" xmlns:cx4="http://schemas.microsoft.com/office/drawing/2016/5/10/chartex" xmlns:cx5="http://schemas.microsoft.com/office/drawing/2016/5/11/chartex" xmlns:cx6="http://schemas.microsoft.com/office/drawing/2016/5/12/chartex" xmlns:cx7="http://schemas.microsoft.com/office/drawing/2016/5/13/chartex" xmlns:cx8="http://schemas.microsoft.com/office/drawing/2016/5/14/chartex" xmlns:mc="http://schemas.openxmlformats.org/markup-compatibility/2006" xmlns:aink="http://schemas.microsoft.com/office/drawing/2016/ink" xmlns:am3d="http://schemas.microsoft.com/office/drawing/2017/model3d" xmlns:o="urn:schemas-microsoft-com:office:office" xmlns:oel="http://schemas.microsoft.com/office/2019/extlst" xmlns:r="http://schemas.openxmlformats.org/officeDocument/2006/relationships" xmlns:m="http://schemas.openxmlformats.org/officeDocument/2006/math" xmlns:v="urn:schemas-microsoft-com:vml" xmlns:wp14="http://schemas.microsoft.com/office/word/2010/wordprocessingDrawing" xmlns:wp="http://schemas.openxmlformats.org/drawingml/2006/wordprocessingDrawing" xmlns:w10="urn:schemas-microsoft-com:office:word" xmlns:w="http://schemas.openxmlformats.org/wordprocessingml/2006/main" xmlns:w14="http://schemas.microsoft.com/office/word/2010/wordml" xmlns:w15="http://schemas.microsoft.com/office/word/2012/wordml" xmlns:w16cex="http://schemas.microsoft.com/office/word/2018/wordml/cex" xmlns:w16cid="http://schemas.microsoft.com/office/word/2016/wordml/cid" xmlns:w16="http://schemas.microsoft.com/office/word/2018/wordml" xmlns:w16sdtdh="http://schemas.microsoft.com/office/word/2020/wordml/sdtdatahash" xmlns:w16se="http://schemas.microsoft.com/office/word/2015/wordml/symex" xmlns:wpg="http://schemas.microsoft.com/office/word/2010/wordprocessingGroup" xmlns:wpi="http://schemas.microsoft.com/office/word/2010/wordprocessingInk" xmlns:wne="http://schemas.microsoft.com/office/word/2006/wordml" xmlns:wps="http://schemas.microsoft.com/office/word/2010/wordprocessingShape" mc:Ignorable="w14 w15 w16se w16cid w16 w16cex w16sdtdh wp14">
+<w:ftr xmlns:ve="http://schemas.openxmlformats.org/markup-compatibility/2006" xmlns:o="urn:schemas-microsoft-com:office:office" xmlns:r="http://schemas.openxmlformats.org/officeDocument/2006/relationships" xmlns:m="http://schemas.openxmlformats.org/officeDocument/2006/math" xmlns:v="urn:schemas-microsoft-com:vml" xmlns:wp="http://schemas.openxmlformats.org/drawingml/2006/wordprocessingDrawing" xmlns:w10="urn:schemas-microsoft-com:office:word" xmlns:w="http://schemas.openxmlformats.org/wordprocessingml/2006/main" xmlns:wne="http://schemas.microsoft.com/office/word/2006/wordml">
   <w:p>
     <w:pPr>
       <w:pStyle w:val="Rodap"/>
@@ -2382,28 +3905,7 @@
         <w:sz w:val="16"/>
         <w:szCs w:val="16"/>
       </w:rPr>
-      <w:t xml:space="preserve"> </w:t>
-    </w:r>
-    <w:r>
-      <w:rPr>
-        <w:sz w:val="16"/>
-        <w:szCs w:val="16"/>
-      </w:rPr>
-      <w:t>-</w:t>
-    </w:r>
-    <w:r>
-      <w:rPr>
-        <w:sz w:val="16"/>
-        <w:szCs w:val="16"/>
-      </w:rPr>
-      <w:t xml:space="preserve"> </w:t>
-    </w:r>
-    <w:r>
-      <w:rPr>
-        <w:sz w:val="16"/>
-        <w:szCs w:val="16"/>
-      </w:rPr>
-      <w:t>Relatório</w:t>
+      <w:t>-Relatório</w:t>
     </w:r>
   </w:p>
   <w:sdt>
@@ -2453,10 +3955,11 @@
         </w:r>
         <w:r>
           <w:rPr>
+            <w:noProof/>
             <w:sz w:val="20"/>
             <w:szCs w:val="20"/>
           </w:rPr>
-          <w:t>2</w:t>
+          <w:t>1</w:t>
         </w:r>
         <w:r>
           <w:rPr>
@@ -2472,15 +3975,15 @@
 </file>
 
 <file path=word/footnotes.xml><?xml version="1.0" encoding="utf-8"?>
-<w:footnotes xmlns:wpc="http://schemas.microsoft.com/office/word/2010/wordprocessingCanvas" xmlns:cx="http://schemas.microsoft.com/office/drawing/2014/chartex" xmlns:cx1="http://schemas.microsoft.com/office/drawing/2015/9/8/chartex" xmlns:cx2="http://schemas.microsoft.com/office/drawing/2015/10/21/chartex" xmlns:cx3="http://schemas.microsoft.com/office/drawing/2016/5/9/chartex" xmlns:cx4="http://schemas.microsoft.com/office/drawing/2016/5/10/chartex" xmlns:cx5="http://schemas.microsoft.com/office/drawing/2016/5/11/chartex" xmlns:cx6="http://schemas.microsoft.com/office/drawing/2016/5/12/chartex" xmlns:cx7="http://schemas.microsoft.com/office/drawing/2016/5/13/chartex" xmlns:cx8="http://schemas.microsoft.com/office/drawing/2016/5/14/chartex" xmlns:mc="http://schemas.openxmlformats.org/markup-compatibility/2006" xmlns:aink="http://schemas.microsoft.com/office/drawing/2016/ink" xmlns:am3d="http://schemas.microsoft.com/office/drawing/2017/model3d" xmlns:o="urn:schemas-microsoft-com:office:office" xmlns:oel="http://schemas.microsoft.com/office/2019/extlst" xmlns:r="http://schemas.openxmlformats.org/officeDocument/2006/relationships" xmlns:m="http://schemas.openxmlformats.org/officeDocument/2006/math" xmlns:v="urn:schemas-microsoft-com:vml" xmlns:wp14="http://schemas.microsoft.com/office/word/2010/wordprocessingDrawing" xmlns:wp="http://schemas.openxmlformats.org/drawingml/2006/wordprocessingDrawing" xmlns:w10="urn:schemas-microsoft-com:office:word" xmlns:w="http://schemas.openxmlformats.org/wordprocessingml/2006/main" xmlns:w14="http://schemas.microsoft.com/office/word/2010/wordml" xmlns:w15="http://schemas.microsoft.com/office/word/2012/wordml" xmlns:w16cex="http://schemas.microsoft.com/office/word/2018/wordml/cex" xmlns:w16cid="http://schemas.microsoft.com/office/word/2016/wordml/cid" xmlns:w16="http://schemas.microsoft.com/office/word/2018/wordml" xmlns:w16sdtdh="http://schemas.microsoft.com/office/word/2020/wordml/sdtdatahash" xmlns:w16se="http://schemas.microsoft.com/office/word/2015/wordml/symex" xmlns:wpg="http://schemas.microsoft.com/office/word/2010/wordprocessingGroup" xmlns:wpi="http://schemas.microsoft.com/office/word/2010/wordprocessingInk" xmlns:wne="http://schemas.microsoft.com/office/word/2006/wordml" xmlns:wps="http://schemas.microsoft.com/office/word/2010/wordprocessingShape" mc:Ignorable="w14 w15 w16se w16cid w16 w16cex w16sdtdh wp14">
-  <w:footnote w:type="separator" w:id="-1">
+<w:footnotes xmlns:ve="http://schemas.openxmlformats.org/markup-compatibility/2006" xmlns:o="urn:schemas-microsoft-com:office:office" xmlns:r="http://schemas.openxmlformats.org/officeDocument/2006/relationships" xmlns:m="http://schemas.openxmlformats.org/officeDocument/2006/math" xmlns:v="urn:schemas-microsoft-com:vml" xmlns:wp="http://schemas.openxmlformats.org/drawingml/2006/wordprocessingDrawing" xmlns:w10="urn:schemas-microsoft-com:office:word" xmlns:w="http://schemas.openxmlformats.org/wordprocessingml/2006/main" xmlns:wne="http://schemas.microsoft.com/office/word/2006/wordml">
+  <w:footnote w:type="separator" w:id="0">
     <w:p>
       <w:r>
         <w:separator/>
       </w:r>
     </w:p>
   </w:footnote>
-  <w:footnote w:type="continuationSeparator" w:id="0">
+  <w:footnote w:type="continuationSeparator" w:id="1">
     <w:p>
       <w:r>
         <w:continuationSeparator/>
@@ -2491,7 +3994,7 @@
 </file>
 
 <file path=word/header1.xml><?xml version="1.0" encoding="utf-8"?>
-<w:hdr xmlns:wpc="http://schemas.microsoft.com/office/word/2010/wordprocessingCanvas" xmlns:cx="http://schemas.microsoft.com/office/drawing/2014/chartex" xmlns:cx1="http://schemas.microsoft.com/office/drawing/2015/9/8/chartex" xmlns:cx2="http://schemas.microsoft.com/office/drawing/2015/10/21/chartex" xmlns:cx3="http://schemas.microsoft.com/office/drawing/2016/5/9/chartex" xmlns:cx4="http://schemas.microsoft.com/office/drawing/2016/5/10/chartex" xmlns:cx5="http://schemas.microsoft.com/office/drawing/2016/5/11/chartex" xmlns:cx6="http://schemas.microsoft.com/office/drawing/2016/5/12/chartex" xmlns:cx7="http://schemas.microsoft.com/office/drawing/2016/5/13/chartex" xmlns:cx8="http://schemas.microsoft.com/office/drawing/2016/5/14/chartex" xmlns:mc="http://schemas.openxmlformats.org/markup-compatibility/2006" xmlns:aink="http://schemas.microsoft.com/office/drawing/2016/ink" xmlns:am3d="http://schemas.microsoft.com/office/drawing/2017/model3d" xmlns:o="urn:schemas-microsoft-com:office:office" xmlns:oel="http://schemas.microsoft.com/office/2019/extlst" xmlns:r="http://schemas.openxmlformats.org/officeDocument/2006/relationships" xmlns:m="http://schemas.openxmlformats.org/officeDocument/2006/math" xmlns:v="urn:schemas-microsoft-com:vml" xmlns:wp14="http://schemas.microsoft.com/office/word/2010/wordprocessingDrawing" xmlns:wp="http://schemas.openxmlformats.org/drawingml/2006/wordprocessingDrawing" xmlns:w10="urn:schemas-microsoft-com:office:word" xmlns:w="http://schemas.openxmlformats.org/wordprocessingml/2006/main" xmlns:w14="http://schemas.microsoft.com/office/word/2010/wordml" xmlns:w15="http://schemas.microsoft.com/office/word/2012/wordml" xmlns:w16cex="http://schemas.microsoft.com/office/word/2018/wordml/cex" xmlns:w16cid="http://schemas.microsoft.com/office/word/2016/wordml/cid" xmlns:w16="http://schemas.microsoft.com/office/word/2018/wordml" xmlns:w16sdtdh="http://schemas.microsoft.com/office/word/2020/wordml/sdtdatahash" xmlns:w16se="http://schemas.microsoft.com/office/word/2015/wordml/symex" xmlns:wpg="http://schemas.microsoft.com/office/word/2010/wordprocessingGroup" xmlns:wpi="http://schemas.microsoft.com/office/word/2010/wordprocessingInk" xmlns:wne="http://schemas.microsoft.com/office/word/2006/wordml" xmlns:wps="http://schemas.microsoft.com/office/word/2010/wordprocessingShape" mc:Ignorable="w14 w15 w16se w16cid w16 w16cex w16sdtdh wp14">
+<w:hdr xmlns:ve="http://schemas.openxmlformats.org/markup-compatibility/2006" xmlns:o="urn:schemas-microsoft-com:office:office" xmlns:r="http://schemas.openxmlformats.org/officeDocument/2006/relationships" xmlns:m="http://schemas.openxmlformats.org/officeDocument/2006/math" xmlns:v="urn:schemas-microsoft-com:vml" xmlns:wp="http://schemas.openxmlformats.org/drawingml/2006/wordprocessingDrawing" xmlns:w10="urn:schemas-microsoft-com:office:word" xmlns:w="http://schemas.openxmlformats.org/wordprocessingml/2006/main" xmlns:wne="http://schemas.microsoft.com/office/word/2006/wordml">
   <w:tbl>
     <w:tblPr>
       <w:tblStyle w:val="Tabelacomgrade"/>
@@ -2505,7 +4008,7 @@
         <w:insideH w:val="none" w:sz="0" w:space="0" w:color="auto"/>
         <w:insideV w:val="none" w:sz="0" w:space="0" w:color="auto"/>
       </w:tblBorders>
-      <w:tblLook w:val="04A0" w:firstRow="1" w:lastRow="0" w:firstColumn="1" w:lastColumn="0" w:noHBand="0" w:noVBand="1"/>
+      <w:tblLook w:val="04A0"/>
     </w:tblPr>
     <w:tblGrid>
       <w:gridCol w:w="6521"/>
@@ -2606,10 +4109,10 @@
               <w:noProof/>
               <w:sz w:val="24"/>
               <w:szCs w:val="24"/>
-              <w:lang w:eastAsia="pt-BR"/>
+              <w:lang w:eastAsia="ja-JP"/>
             </w:rPr>
             <w:drawing>
-              <wp:inline distT="0" distB="0" distL="0" distR="0" wp14:anchorId="1AC9B905" wp14:editId="3D25FFBF">
+              <wp:inline distT="0" distB="0" distL="0" distR="0">
                 <wp:extent cx="1225007" cy="540000"/>
                 <wp:effectExtent l="0" t="0" r="0" b="0"/>
                 <wp:docPr id="4" name="Imagem 2" descr="Logo do Centro Universitário Internacional Uninter, cujo fundo é azul marinho com uma faixa amarela na borda inferior. Na parte azul marinho está escrito, em destaque, Uninter e abaixo Centro Universitário."/>
@@ -2629,7 +4132,7 @@
                         <a:blip r:embed="rId1" cstate="print">
                           <a:extLst>
                             <a:ext uri="{28A0092B-C50C-407E-A947-70E740481C1C}">
-                              <a14:useLocalDpi xmlns:a14="http://schemas.microsoft.com/office/drawing/2010/main" val="0"/>
+                              <a14:useLocalDpi xmlns:a14="http://schemas.microsoft.com/office/drawing/2010/main" xmlns:wps="http://schemas.microsoft.com/office/word/2010/wordprocessingShape" xmlns:wpi="http://schemas.microsoft.com/office/word/2010/wordprocessingInk" xmlns:wpg="http://schemas.microsoft.com/office/word/2010/wordprocessingGroup" xmlns:w16se="http://schemas.microsoft.com/office/word/2015/wordml/symex" xmlns:w16sdtdh="http://schemas.microsoft.com/office/word/2020/wordml/sdtdatahash" xmlns:w16="http://schemas.microsoft.com/office/word/2018/wordml" xmlns:w16cid="http://schemas.microsoft.com/office/word/2016/wordml/cid" xmlns:w16cex="http://schemas.microsoft.com/office/word/2018/wordml/cex" xmlns:w15="http://schemas.microsoft.com/office/word/2012/wordml" xmlns:w14="http://schemas.microsoft.com/office/word/2010/wordml" xmlns:w="http://schemas.openxmlformats.org/wordprocessingml/2006/main" xmlns:w10="urn:schemas-microsoft-com:office:word" xmlns:wp14="http://schemas.microsoft.com/office/word/2010/wordprocessingDrawing" xmlns:v="urn:schemas-microsoft-com:vml" xmlns:oel="http://schemas.microsoft.com/office/2019/extlst" xmlns:o="urn:schemas-microsoft-com:office:office" xmlns:am3d="http://schemas.microsoft.com/office/drawing/2017/model3d" xmlns:aink="http://schemas.microsoft.com/office/drawing/2016/ink" xmlns:mc="http://schemas.openxmlformats.org/markup-compatibility/2006" xmlns:cx8="http://schemas.microsoft.com/office/drawing/2016/5/14/chartex" xmlns:cx7="http://schemas.microsoft.com/office/drawing/2016/5/13/chartex" xmlns:cx6="http://schemas.microsoft.com/office/drawing/2016/5/12/chartex" xmlns:cx5="http://schemas.microsoft.com/office/drawing/2016/5/11/chartex" xmlns:cx4="http://schemas.microsoft.com/office/drawing/2016/5/10/chartex" xmlns:cx3="http://schemas.microsoft.com/office/drawing/2016/5/9/chartex" xmlns:cx2="http://schemas.microsoft.com/office/drawing/2015/10/21/chartex" xmlns:cx1="http://schemas.microsoft.com/office/drawing/2015/9/8/chartex" xmlns:cx="http://schemas.microsoft.com/office/drawing/2014/chartex" xmlns:wpc="http://schemas.microsoft.com/office/word/2010/wordprocessingCanvas" xmlns="" val="0"/>
                             </a:ext>
                           </a:extLst>
                         </a:blip>
@@ -2675,8 +4178,8 @@
 </file>
 
 <file path=word/numbering.xml><?xml version="1.0" encoding="utf-8"?>
-<w:numbering xmlns:wpc="http://schemas.microsoft.com/office/word/2010/wordprocessingCanvas" xmlns:cx="http://schemas.microsoft.com/office/drawing/2014/chartex" xmlns:cx1="http://schemas.microsoft.com/office/drawing/2015/9/8/chartex" xmlns:cx2="http://schemas.microsoft.com/office/drawing/2015/10/21/chartex" xmlns:cx3="http://schemas.microsoft.com/office/drawing/2016/5/9/chartex" xmlns:cx4="http://schemas.microsoft.com/office/drawing/2016/5/10/chartex" xmlns:cx5="http://schemas.microsoft.com/office/drawing/2016/5/11/chartex" xmlns:cx6="http://schemas.microsoft.com/office/drawing/2016/5/12/chartex" xmlns:cx7="http://schemas.microsoft.com/office/drawing/2016/5/13/chartex" xmlns:cx8="http://schemas.microsoft.com/office/drawing/2016/5/14/chartex" xmlns:mc="http://schemas.openxmlformats.org/markup-compatibility/2006" xmlns:aink="http://schemas.microsoft.com/office/drawing/2016/ink" xmlns:am3d="http://schemas.microsoft.com/office/drawing/2017/model3d" xmlns:o="urn:schemas-microsoft-com:office:office" xmlns:oel="http://schemas.microsoft.com/office/2019/extlst" xmlns:r="http://schemas.openxmlformats.org/officeDocument/2006/relationships" xmlns:m="http://schemas.openxmlformats.org/officeDocument/2006/math" xmlns:v="urn:schemas-microsoft-com:vml" xmlns:wp14="http://schemas.microsoft.com/office/word/2010/wordprocessingDrawing" xmlns:wp="http://schemas.openxmlformats.org/drawingml/2006/wordprocessingDrawing" xmlns:w10="urn:schemas-microsoft-com:office:word" xmlns:w="http://schemas.openxmlformats.org/wordprocessingml/2006/main" xmlns:w14="http://schemas.microsoft.com/office/word/2010/wordml" xmlns:w15="http://schemas.microsoft.com/office/word/2012/wordml" xmlns:w16cex="http://schemas.microsoft.com/office/word/2018/wordml/cex" xmlns:w16cid="http://schemas.microsoft.com/office/word/2016/wordml/cid" xmlns:w16="http://schemas.microsoft.com/office/word/2018/wordml" xmlns:w16sdtdh="http://schemas.microsoft.com/office/word/2020/wordml/sdtdatahash" xmlns:w16se="http://schemas.microsoft.com/office/word/2015/wordml/symex" xmlns:wpg="http://schemas.microsoft.com/office/word/2010/wordprocessingGroup" xmlns:wpi="http://schemas.microsoft.com/office/word/2010/wordprocessingInk" xmlns:wne="http://schemas.microsoft.com/office/word/2006/wordml" xmlns:wps="http://schemas.microsoft.com/office/word/2010/wordprocessingShape" mc:Ignorable="w14 w15 w16se w16cid w16 w16cex w16sdtdh wp14">
-  <w:abstractNum w:abstractNumId="0" w15:restartNumberingAfterBreak="0">
+<w:numbering xmlns:ve="http://schemas.openxmlformats.org/markup-compatibility/2006" xmlns:o="urn:schemas-microsoft-com:office:office" xmlns:r="http://schemas.openxmlformats.org/officeDocument/2006/relationships" xmlns:m="http://schemas.openxmlformats.org/officeDocument/2006/math" xmlns:v="urn:schemas-microsoft-com:vml" xmlns:wp="http://schemas.openxmlformats.org/drawingml/2006/wordprocessingDrawing" xmlns:w10="urn:schemas-microsoft-com:office:word" xmlns:w="http://schemas.openxmlformats.org/wordprocessingml/2006/main" xmlns:wne="http://schemas.microsoft.com/office/word/2006/wordml">
+  <w:abstractNum w:abstractNumId="0">
     <w:nsid w:val="FFFFFF83"/>
     <w:multiLevelType w:val="singleLevel"/>
     <w:tmpl w:val="C5F4D240"/>
@@ -2697,7 +4200,7 @@
       </w:rPr>
     </w:lvl>
   </w:abstractNum>
-  <w:abstractNum w:abstractNumId="1" w15:restartNumberingAfterBreak="0">
+  <w:abstractNum w:abstractNumId="1">
     <w:nsid w:val="0709253F"/>
     <w:multiLevelType w:val="hybridMultilevel"/>
     <w:tmpl w:val="767AA23C"/>
@@ -2786,7 +4289,7 @@
       </w:pPr>
     </w:lvl>
   </w:abstractNum>
-  <w:abstractNum w:abstractNumId="2" w15:restartNumberingAfterBreak="0">
+  <w:abstractNum w:abstractNumId="2">
     <w:nsid w:val="0AC8565F"/>
     <w:multiLevelType w:val="hybridMultilevel"/>
     <w:tmpl w:val="4DAAC3CA"/>
@@ -2875,7 +4378,7 @@
       </w:pPr>
     </w:lvl>
   </w:abstractNum>
-  <w:abstractNum w:abstractNumId="3" w15:restartNumberingAfterBreak="0">
+  <w:abstractNum w:abstractNumId="3">
     <w:nsid w:val="10140B76"/>
     <w:multiLevelType w:val="hybridMultilevel"/>
     <w:tmpl w:val="EFB4926E"/>
@@ -2964,7 +4467,7 @@
       </w:pPr>
     </w:lvl>
   </w:abstractNum>
-  <w:abstractNum w:abstractNumId="4" w15:restartNumberingAfterBreak="0">
+  <w:abstractNum w:abstractNumId="4">
     <w:nsid w:val="1B274BE6"/>
     <w:multiLevelType w:val="hybridMultilevel"/>
     <w:tmpl w:val="4DAAC3CA"/>
@@ -3053,7 +4556,7 @@
       </w:pPr>
     </w:lvl>
   </w:abstractNum>
-  <w:abstractNum w:abstractNumId="5" w15:restartNumberingAfterBreak="0">
+  <w:abstractNum w:abstractNumId="5">
     <w:nsid w:val="1FF541ED"/>
     <w:multiLevelType w:val="hybridMultilevel"/>
     <w:tmpl w:val="2ABE02E8"/>
@@ -3142,7 +4645,7 @@
       </w:pPr>
     </w:lvl>
   </w:abstractNum>
-  <w:abstractNum w:abstractNumId="6" w15:restartNumberingAfterBreak="0">
+  <w:abstractNum w:abstractNumId="6">
     <w:nsid w:val="228867EC"/>
     <w:multiLevelType w:val="hybridMultilevel"/>
     <w:tmpl w:val="4DAAC3CA"/>
@@ -3231,7 +4734,7 @@
       </w:pPr>
     </w:lvl>
   </w:abstractNum>
-  <w:abstractNum w:abstractNumId="7" w15:restartNumberingAfterBreak="0">
+  <w:abstractNum w:abstractNumId="7">
     <w:nsid w:val="2D037E1A"/>
     <w:multiLevelType w:val="hybridMultilevel"/>
     <w:tmpl w:val="93164AA6"/>
@@ -3343,7 +4846,7 @@
       </w:rPr>
     </w:lvl>
   </w:abstractNum>
-  <w:abstractNum w:abstractNumId="8" w15:restartNumberingAfterBreak="0">
+  <w:abstractNum w:abstractNumId="8">
     <w:nsid w:val="340C792B"/>
     <w:multiLevelType w:val="hybridMultilevel"/>
     <w:tmpl w:val="ECDEB0F6"/>
@@ -3455,7 +4958,7 @@
       </w:rPr>
     </w:lvl>
   </w:abstractNum>
-  <w:abstractNum w:abstractNumId="9" w15:restartNumberingAfterBreak="0">
+  <w:abstractNum w:abstractNumId="9">
     <w:nsid w:val="390405A2"/>
     <w:multiLevelType w:val="hybridMultilevel"/>
     <w:tmpl w:val="4DAAC3CA"/>
@@ -3544,7 +5047,7 @@
       </w:pPr>
     </w:lvl>
   </w:abstractNum>
-  <w:abstractNum w:abstractNumId="10" w15:restartNumberingAfterBreak="0">
+  <w:abstractNum w:abstractNumId="10">
     <w:nsid w:val="397326EF"/>
     <w:multiLevelType w:val="hybridMultilevel"/>
     <w:tmpl w:val="4DAAC3CA"/>
@@ -3633,7 +5136,7 @@
       </w:pPr>
     </w:lvl>
   </w:abstractNum>
-  <w:abstractNum w:abstractNumId="11" w15:restartNumberingAfterBreak="0">
+  <w:abstractNum w:abstractNumId="11">
     <w:nsid w:val="434C7A1A"/>
     <w:multiLevelType w:val="hybridMultilevel"/>
     <w:tmpl w:val="4DAAC3CA"/>
@@ -3722,7 +5225,7 @@
       </w:pPr>
     </w:lvl>
   </w:abstractNum>
-  <w:abstractNum w:abstractNumId="12" w15:restartNumberingAfterBreak="0">
+  <w:abstractNum w:abstractNumId="12">
     <w:nsid w:val="439A290C"/>
     <w:multiLevelType w:val="hybridMultilevel"/>
     <w:tmpl w:val="ED22B308"/>
@@ -3812,7 +5315,7 @@
       </w:pPr>
     </w:lvl>
   </w:abstractNum>
-  <w:abstractNum w:abstractNumId="13" w15:restartNumberingAfterBreak="0">
+  <w:abstractNum w:abstractNumId="13">
     <w:nsid w:val="462650D0"/>
     <w:multiLevelType w:val="hybridMultilevel"/>
     <w:tmpl w:val="4DAAC3CA"/>
@@ -3901,7 +5404,7 @@
       </w:pPr>
     </w:lvl>
   </w:abstractNum>
-  <w:abstractNum w:abstractNumId="14" w15:restartNumberingAfterBreak="0">
+  <w:abstractNum w:abstractNumId="14">
     <w:nsid w:val="4A3D5AE9"/>
     <w:multiLevelType w:val="hybridMultilevel"/>
     <w:tmpl w:val="E91C76A6"/>
@@ -4013,7 +5516,7 @@
       </w:rPr>
     </w:lvl>
   </w:abstractNum>
-  <w:abstractNum w:abstractNumId="15" w15:restartNumberingAfterBreak="0">
+  <w:abstractNum w:abstractNumId="15">
     <w:nsid w:val="51090F42"/>
     <w:multiLevelType w:val="hybridMultilevel"/>
     <w:tmpl w:val="4DAAC3CA"/>
@@ -4102,7 +5605,7 @@
       </w:pPr>
     </w:lvl>
   </w:abstractNum>
-  <w:abstractNum w:abstractNumId="16" w15:restartNumberingAfterBreak="0">
+  <w:abstractNum w:abstractNumId="16">
     <w:nsid w:val="56066467"/>
     <w:multiLevelType w:val="hybridMultilevel"/>
     <w:tmpl w:val="1A70A592"/>
@@ -4215,7 +5718,7 @@
       </w:rPr>
     </w:lvl>
   </w:abstractNum>
-  <w:abstractNum w:abstractNumId="17" w15:restartNumberingAfterBreak="0">
+  <w:abstractNum w:abstractNumId="17">
     <w:nsid w:val="5A605E44"/>
     <w:multiLevelType w:val="hybridMultilevel"/>
     <w:tmpl w:val="5A6E9092"/>
@@ -4328,7 +5831,7 @@
       </w:rPr>
     </w:lvl>
   </w:abstractNum>
-  <w:abstractNum w:abstractNumId="18" w15:restartNumberingAfterBreak="0">
+  <w:abstractNum w:abstractNumId="18">
     <w:nsid w:val="629A0624"/>
     <w:multiLevelType w:val="hybridMultilevel"/>
     <w:tmpl w:val="4DAAC3CA"/>
@@ -4417,7 +5920,7 @@
       </w:pPr>
     </w:lvl>
   </w:abstractNum>
-  <w:abstractNum w:abstractNumId="19" w15:restartNumberingAfterBreak="0">
+  <w:abstractNum w:abstractNumId="19">
     <w:nsid w:val="64A0138F"/>
     <w:multiLevelType w:val="hybridMultilevel"/>
     <w:tmpl w:val="11B0D708"/>
@@ -4529,7 +6032,7 @@
       </w:rPr>
     </w:lvl>
   </w:abstractNum>
-  <w:abstractNum w:abstractNumId="20" w15:restartNumberingAfterBreak="0">
+  <w:abstractNum w:abstractNumId="20">
     <w:nsid w:val="76167D89"/>
     <w:multiLevelType w:val="hybridMultilevel"/>
     <w:tmpl w:val="4DAAC3CA"/>
@@ -4618,7 +6121,7 @@
       </w:pPr>
     </w:lvl>
   </w:abstractNum>
-  <w:abstractNum w:abstractNumId="21" w15:restartNumberingAfterBreak="0">
+  <w:abstractNum w:abstractNumId="21">
     <w:nsid w:val="77B06519"/>
     <w:multiLevelType w:val="hybridMultilevel"/>
     <w:tmpl w:val="7236E13C"/>
@@ -4731,7 +6234,7 @@
       </w:rPr>
     </w:lvl>
   </w:abstractNum>
-  <w:abstractNum w:abstractNumId="22" w15:restartNumberingAfterBreak="0">
+  <w:abstractNum w:abstractNumId="22">
     <w:nsid w:val="7B966D95"/>
     <w:multiLevelType w:val="hybridMultilevel"/>
     <w:tmpl w:val="09C2CED0"/>
@@ -4820,7 +6323,7 @@
       </w:pPr>
     </w:lvl>
   </w:abstractNum>
-  <w:abstractNum w:abstractNumId="23" w15:restartNumberingAfterBreak="0">
+  <w:abstractNum w:abstractNumId="23">
     <w:nsid w:val="7BCB5F50"/>
     <w:multiLevelType w:val="hybridMultilevel"/>
     <w:tmpl w:val="3E54A01C"/>
@@ -4933,7 +6436,7 @@
       </w:rPr>
     </w:lvl>
   </w:abstractNum>
-  <w:abstractNum w:abstractNumId="24" w15:restartNumberingAfterBreak="0">
+  <w:abstractNum w:abstractNumId="24">
     <w:nsid w:val="7ED4511C"/>
     <w:multiLevelType w:val="hybridMultilevel"/>
     <w:tmpl w:val="4DAAC3CA"/>
@@ -5022,79 +6525,79 @@
       </w:pPr>
     </w:lvl>
   </w:abstractNum>
-  <w:num w:numId="1" w16cid:durableId="684787546">
+  <w:num w:numId="1">
     <w:abstractNumId w:val="0"/>
   </w:num>
-  <w:num w:numId="2" w16cid:durableId="41055229">
+  <w:num w:numId="2">
     <w:abstractNumId w:val="19"/>
   </w:num>
-  <w:num w:numId="3" w16cid:durableId="149568613">
+  <w:num w:numId="3">
     <w:abstractNumId w:val="1"/>
   </w:num>
-  <w:num w:numId="4" w16cid:durableId="1857647527">
+  <w:num w:numId="4">
     <w:abstractNumId w:val="5"/>
   </w:num>
-  <w:num w:numId="5" w16cid:durableId="1600749255">
+  <w:num w:numId="5">
     <w:abstractNumId w:val="7"/>
   </w:num>
-  <w:num w:numId="6" w16cid:durableId="2007899326">
+  <w:num w:numId="6">
     <w:abstractNumId w:val="8"/>
   </w:num>
-  <w:num w:numId="7" w16cid:durableId="1789007360">
+  <w:num w:numId="7">
     <w:abstractNumId w:val="3"/>
   </w:num>
-  <w:num w:numId="8" w16cid:durableId="1725644035">
+  <w:num w:numId="8">
     <w:abstractNumId w:val="17"/>
   </w:num>
-  <w:num w:numId="9" w16cid:durableId="1175921134">
+  <w:num w:numId="9">
     <w:abstractNumId w:val="16"/>
   </w:num>
-  <w:num w:numId="10" w16cid:durableId="1596129533">
+  <w:num w:numId="10">
     <w:abstractNumId w:val="12"/>
   </w:num>
-  <w:num w:numId="11" w16cid:durableId="612977439">
+  <w:num w:numId="11">
     <w:abstractNumId w:val="14"/>
   </w:num>
-  <w:num w:numId="12" w16cid:durableId="170687319">
+  <w:num w:numId="12">
     <w:abstractNumId w:val="21"/>
   </w:num>
-  <w:num w:numId="13" w16cid:durableId="1199706303">
+  <w:num w:numId="13">
     <w:abstractNumId w:val="23"/>
   </w:num>
-  <w:num w:numId="14" w16cid:durableId="1318799948">
+  <w:num w:numId="14">
     <w:abstractNumId w:val="22"/>
   </w:num>
-  <w:num w:numId="15" w16cid:durableId="128088845">
+  <w:num w:numId="15">
     <w:abstractNumId w:val="13"/>
   </w:num>
-  <w:num w:numId="16" w16cid:durableId="85813395">
+  <w:num w:numId="16">
     <w:abstractNumId w:val="6"/>
   </w:num>
-  <w:num w:numId="17" w16cid:durableId="1084494044">
+  <w:num w:numId="17">
     <w:abstractNumId w:val="20"/>
   </w:num>
-  <w:num w:numId="18" w16cid:durableId="254677817">
+  <w:num w:numId="18">
     <w:abstractNumId w:val="15"/>
   </w:num>
-  <w:num w:numId="19" w16cid:durableId="1972051893">
+  <w:num w:numId="19">
     <w:abstractNumId w:val="4"/>
   </w:num>
-  <w:num w:numId="20" w16cid:durableId="384724390">
+  <w:num w:numId="20">
     <w:abstractNumId w:val="11"/>
   </w:num>
-  <w:num w:numId="21" w16cid:durableId="1369836868">
+  <w:num w:numId="21">
     <w:abstractNumId w:val="9"/>
   </w:num>
-  <w:num w:numId="22" w16cid:durableId="1156919173">
+  <w:num w:numId="22">
     <w:abstractNumId w:val="18"/>
   </w:num>
-  <w:num w:numId="23" w16cid:durableId="1985969919">
+  <w:num w:numId="23">
     <w:abstractNumId w:val="24"/>
   </w:num>
-  <w:num w:numId="24" w16cid:durableId="1272861521">
+  <w:num w:numId="24">
     <w:abstractNumId w:val="10"/>
   </w:num>
-  <w:num w:numId="25" w16cid:durableId="932467836">
+  <w:num w:numId="25">
     <w:abstractNumId w:val="2"/>
   </w:num>
   <w:numIdMacAtCleanup w:val="2"/>
@@ -5102,7 +6605,7 @@
 </file>
 
 <file path=word/styles.xml><?xml version="1.0" encoding="utf-8"?>
-<w:styles xmlns:mc="http://schemas.openxmlformats.org/markup-compatibility/2006" xmlns:r="http://schemas.openxmlformats.org/officeDocument/2006/relationships" xmlns:w="http://schemas.openxmlformats.org/wordprocessingml/2006/main" xmlns:w14="http://schemas.microsoft.com/office/word/2010/wordml" xmlns:w15="http://schemas.microsoft.com/office/word/2012/wordml" xmlns:w16cex="http://schemas.microsoft.com/office/word/2018/wordml/cex" xmlns:w16cid="http://schemas.microsoft.com/office/word/2016/wordml/cid" xmlns:w16="http://schemas.microsoft.com/office/word/2018/wordml" xmlns:w16sdtdh="http://schemas.microsoft.com/office/word/2020/wordml/sdtdatahash" xmlns:w16se="http://schemas.microsoft.com/office/word/2015/wordml/symex" mc:Ignorable="w14 w15 w16se w16cid w16 w16cex w16sdtdh">
+<w:styles xmlns:r="http://schemas.openxmlformats.org/officeDocument/2006/relationships" xmlns:w="http://schemas.openxmlformats.org/wordprocessingml/2006/main">
   <w:docDefaults>
     <w:rPrDefault>
       <w:rPr>
@@ -5112,383 +6615,146 @@
     </w:rPrDefault>
     <w:pPrDefault/>
   </w:docDefaults>
-  <w:latentStyles w:defLockedState="0" w:defUIPriority="99" w:defSemiHidden="0" w:defUnhideWhenUsed="0" w:defQFormat="0" w:count="376">
-    <w:lsdException w:name="Normal" w:uiPriority="0" w:qFormat="1"/>
-    <w:lsdException w:name="heading 1" w:uiPriority="9" w:qFormat="1"/>
-    <w:lsdException w:name="heading 2" w:semiHidden="1" w:uiPriority="9" w:unhideWhenUsed="1" w:qFormat="1"/>
-    <w:lsdException w:name="heading 3" w:semiHidden="1" w:uiPriority="9" w:unhideWhenUsed="1" w:qFormat="1"/>
-    <w:lsdException w:name="heading 4" w:semiHidden="1" w:uiPriority="9" w:unhideWhenUsed="1" w:qFormat="1"/>
-    <w:lsdException w:name="heading 5" w:semiHidden="1" w:uiPriority="9" w:unhideWhenUsed="1" w:qFormat="1"/>
-    <w:lsdException w:name="heading 6" w:semiHidden="1" w:uiPriority="9" w:unhideWhenUsed="1" w:qFormat="1"/>
-    <w:lsdException w:name="heading 7" w:semiHidden="1" w:uiPriority="9" w:unhideWhenUsed="1" w:qFormat="1"/>
-    <w:lsdException w:name="heading 8" w:semiHidden="1" w:uiPriority="9" w:unhideWhenUsed="1" w:qFormat="1"/>
-    <w:lsdException w:name="heading 9" w:semiHidden="1" w:uiPriority="9" w:unhideWhenUsed="1" w:qFormat="1"/>
-    <w:lsdException w:name="index 1" w:semiHidden="1" w:unhideWhenUsed="1"/>
-    <w:lsdException w:name="index 2" w:semiHidden="1" w:unhideWhenUsed="1"/>
-    <w:lsdException w:name="index 3" w:semiHidden="1" w:unhideWhenUsed="1"/>
-    <w:lsdException w:name="index 4" w:semiHidden="1" w:unhideWhenUsed="1"/>
-    <w:lsdException w:name="index 5" w:semiHidden="1" w:unhideWhenUsed="1"/>
-    <w:lsdException w:name="index 6" w:semiHidden="1" w:unhideWhenUsed="1"/>
-    <w:lsdException w:name="index 7" w:semiHidden="1" w:unhideWhenUsed="1"/>
-    <w:lsdException w:name="index 8" w:semiHidden="1" w:unhideWhenUsed="1"/>
-    <w:lsdException w:name="index 9" w:semiHidden="1" w:unhideWhenUsed="1"/>
-    <w:lsdException w:name="toc 1" w:semiHidden="1" w:uiPriority="39" w:unhideWhenUsed="1" w:qFormat="1"/>
-    <w:lsdException w:name="toc 2" w:semiHidden="1" w:uiPriority="39" w:unhideWhenUsed="1" w:qFormat="1"/>
-    <w:lsdException w:name="toc 3" w:semiHidden="1" w:uiPriority="39" w:unhideWhenUsed="1" w:qFormat="1"/>
-    <w:lsdException w:name="toc 4" w:semiHidden="1" w:uiPriority="39" w:unhideWhenUsed="1"/>
-    <w:lsdException w:name="toc 5" w:semiHidden="1" w:uiPriority="39" w:unhideWhenUsed="1"/>
-    <w:lsdException w:name="toc 6" w:semiHidden="1" w:uiPriority="39" w:unhideWhenUsed="1"/>
-    <w:lsdException w:name="toc 7" w:semiHidden="1" w:uiPriority="39" w:unhideWhenUsed="1"/>
-    <w:lsdException w:name="toc 8" w:semiHidden="1" w:uiPriority="39" w:unhideWhenUsed="1"/>
-    <w:lsdException w:name="toc 9" w:semiHidden="1" w:uiPriority="39" w:unhideWhenUsed="1"/>
-    <w:lsdException w:name="Normal Indent" w:semiHidden="1" w:unhideWhenUsed="1"/>
-    <w:lsdException w:name="footnote text" w:semiHidden="1" w:unhideWhenUsed="1"/>
-    <w:lsdException w:name="annotation text" w:semiHidden="1" w:unhideWhenUsed="1"/>
-    <w:lsdException w:name="header" w:semiHidden="1" w:uiPriority="0" w:unhideWhenUsed="1"/>
-    <w:lsdException w:name="footer" w:semiHidden="1" w:unhideWhenUsed="1"/>
-    <w:lsdException w:name="index heading" w:semiHidden="1" w:unhideWhenUsed="1"/>
-    <w:lsdException w:name="caption" w:semiHidden="1" w:uiPriority="35" w:unhideWhenUsed="1" w:qFormat="1"/>
-    <w:lsdException w:name="table of figures" w:semiHidden="1" w:unhideWhenUsed="1"/>
-    <w:lsdException w:name="envelope address" w:semiHidden="1" w:unhideWhenUsed="1"/>
-    <w:lsdException w:name="envelope return" w:semiHidden="1" w:unhideWhenUsed="1"/>
-    <w:lsdException w:name="footnote reference" w:semiHidden="1" w:unhideWhenUsed="1"/>
-    <w:lsdException w:name="annotation reference" w:semiHidden="1" w:unhideWhenUsed="1"/>
-    <w:lsdException w:name="line number" w:semiHidden="1" w:unhideWhenUsed="1"/>
-    <w:lsdException w:name="page number" w:semiHidden="1" w:unhideWhenUsed="1"/>
-    <w:lsdException w:name="endnote reference" w:semiHidden="1" w:unhideWhenUsed="1"/>
-    <w:lsdException w:name="endnote text" w:semiHidden="1" w:unhideWhenUsed="1"/>
-    <w:lsdException w:name="table of authorities" w:semiHidden="1" w:unhideWhenUsed="1"/>
-    <w:lsdException w:name="macro" w:semiHidden="1" w:unhideWhenUsed="1"/>
-    <w:lsdException w:name="toa heading" w:semiHidden="1" w:unhideWhenUsed="1"/>
-    <w:lsdException w:name="List" w:semiHidden="1" w:unhideWhenUsed="1"/>
-    <w:lsdException w:name="List Bullet" w:semiHidden="1" w:unhideWhenUsed="1"/>
-    <w:lsdException w:name="List Number" w:semiHidden="1" w:unhideWhenUsed="1"/>
-    <w:lsdException w:name="List 2" w:semiHidden="1" w:unhideWhenUsed="1"/>
-    <w:lsdException w:name="List 3" w:semiHidden="1" w:unhideWhenUsed="1"/>
-    <w:lsdException w:name="List 4" w:semiHidden="1" w:unhideWhenUsed="1"/>
-    <w:lsdException w:name="List 5" w:semiHidden="1" w:unhideWhenUsed="1"/>
-    <w:lsdException w:name="List Bullet 2" w:semiHidden="1" w:unhideWhenUsed="1"/>
-    <w:lsdException w:name="List Bullet 3" w:semiHidden="1" w:unhideWhenUsed="1"/>
-    <w:lsdException w:name="List Bullet 4" w:semiHidden="1" w:unhideWhenUsed="1"/>
-    <w:lsdException w:name="List Bullet 5" w:semiHidden="1" w:unhideWhenUsed="1"/>
-    <w:lsdException w:name="List Number 2" w:semiHidden="1" w:unhideWhenUsed="1"/>
-    <w:lsdException w:name="List Number 3" w:semiHidden="1" w:unhideWhenUsed="1"/>
-    <w:lsdException w:name="List Number 4" w:semiHidden="1" w:unhideWhenUsed="1"/>
-    <w:lsdException w:name="List Number 5" w:semiHidden="1" w:unhideWhenUsed="1"/>
-    <w:lsdException w:name="Title" w:uiPriority="0" w:qFormat="1"/>
-    <w:lsdException w:name="Closing" w:semiHidden="1" w:unhideWhenUsed="1"/>
-    <w:lsdException w:name="Signature" w:semiHidden="1" w:unhideWhenUsed="1"/>
-    <w:lsdException w:name="Default Paragraph Font" w:semiHidden="1" w:uiPriority="1" w:unhideWhenUsed="1"/>
-    <w:lsdException w:name="Body Text" w:semiHidden="1" w:unhideWhenUsed="1"/>
-    <w:lsdException w:name="Body Text Indent" w:semiHidden="1" w:unhideWhenUsed="1"/>
-    <w:lsdException w:name="List Continue" w:semiHidden="1" w:unhideWhenUsed="1"/>
-    <w:lsdException w:name="List Continue 2" w:semiHidden="1" w:unhideWhenUsed="1"/>
-    <w:lsdException w:name="List Continue 3" w:semiHidden="1" w:unhideWhenUsed="1"/>
-    <w:lsdException w:name="List Continue 4" w:semiHidden="1" w:unhideWhenUsed="1"/>
-    <w:lsdException w:name="List Continue 5" w:semiHidden="1" w:unhideWhenUsed="1"/>
-    <w:lsdException w:name="Message Header" w:semiHidden="1" w:unhideWhenUsed="1"/>
-    <w:lsdException w:name="Subtitle" w:uiPriority="11" w:qFormat="1"/>
-    <w:lsdException w:name="Salutation" w:semiHidden="1" w:unhideWhenUsed="1"/>
-    <w:lsdException w:name="Date" w:semiHidden="1" w:unhideWhenUsed="1"/>
-    <w:lsdException w:name="Body Text First Indent" w:semiHidden="1" w:unhideWhenUsed="1"/>
-    <w:lsdException w:name="Body Text First Indent 2" w:semiHidden="1" w:unhideWhenUsed="1"/>
-    <w:lsdException w:name="Note Heading" w:semiHidden="1" w:unhideWhenUsed="1"/>
-    <w:lsdException w:name="Body Text 2" w:semiHidden="1" w:unhideWhenUsed="1"/>
-    <w:lsdException w:name="Body Text 3" w:semiHidden="1" w:unhideWhenUsed="1"/>
-    <w:lsdException w:name="Body Text Indent 2" w:semiHidden="1" w:unhideWhenUsed="1"/>
-    <w:lsdException w:name="Body Text Indent 3" w:semiHidden="1" w:unhideWhenUsed="1"/>
-    <w:lsdException w:name="Block Text" w:semiHidden="1" w:unhideWhenUsed="1"/>
-    <w:lsdException w:name="Hyperlink" w:semiHidden="1" w:uiPriority="0" w:unhideWhenUsed="1"/>
-    <w:lsdException w:name="FollowedHyperlink" w:semiHidden="1" w:unhideWhenUsed="1"/>
-    <w:lsdException w:name="Strong" w:uiPriority="22" w:qFormat="1"/>
-    <w:lsdException w:name="Emphasis" w:uiPriority="20" w:qFormat="1"/>
-    <w:lsdException w:name="Document Map" w:semiHidden="1" w:unhideWhenUsed="1"/>
-    <w:lsdException w:name="Plain Text" w:semiHidden="1" w:unhideWhenUsed="1"/>
-    <w:lsdException w:name="E-mail Signature" w:semiHidden="1" w:unhideWhenUsed="1"/>
-    <w:lsdException w:name="HTML Top of Form" w:semiHidden="1" w:unhideWhenUsed="1"/>
-    <w:lsdException w:name="HTML Bottom of Form" w:semiHidden="1" w:unhideWhenUsed="1"/>
-    <w:lsdException w:name="Normal (Web)" w:semiHidden="1" w:unhideWhenUsed="1"/>
-    <w:lsdException w:name="HTML Acronym" w:semiHidden="1" w:unhideWhenUsed="1"/>
-    <w:lsdException w:name="HTML Address" w:semiHidden="1" w:unhideWhenUsed="1"/>
-    <w:lsdException w:name="HTML Cite" w:semiHidden="1" w:unhideWhenUsed="1"/>
-    <w:lsdException w:name="HTML Code" w:semiHidden="1" w:unhideWhenUsed="1"/>
-    <w:lsdException w:name="HTML Definition" w:semiHidden="1" w:unhideWhenUsed="1"/>
-    <w:lsdException w:name="HTML Keyboard" w:semiHidden="1" w:unhideWhenUsed="1"/>
-    <w:lsdException w:name="HTML Preformatted" w:semiHidden="1" w:unhideWhenUsed="1"/>
-    <w:lsdException w:name="HTML Sample" w:semiHidden="1" w:unhideWhenUsed="1"/>
-    <w:lsdException w:name="HTML Typewriter" w:semiHidden="1" w:unhideWhenUsed="1"/>
-    <w:lsdException w:name="HTML Variable" w:semiHidden="1" w:unhideWhenUsed="1"/>
-    <w:lsdException w:name="Normal Table" w:semiHidden="1" w:unhideWhenUsed="1"/>
-    <w:lsdException w:name="annotation subject" w:semiHidden="1" w:unhideWhenUsed="1"/>
-    <w:lsdException w:name="No List" w:semiHidden="1" w:unhideWhenUsed="1"/>
-    <w:lsdException w:name="Outline List 1" w:semiHidden="1" w:unhideWhenUsed="1"/>
-    <w:lsdException w:name="Outline List 2" w:semiHidden="1" w:unhideWhenUsed="1"/>
-    <w:lsdException w:name="Outline List 3" w:semiHidden="1" w:unhideWhenUsed="1"/>
-    <w:lsdException w:name="Table Simple 1" w:semiHidden="1" w:unhideWhenUsed="1"/>
-    <w:lsdException w:name="Table Simple 2" w:semiHidden="1" w:unhideWhenUsed="1"/>
-    <w:lsdException w:name="Table Simple 3" w:semiHidden="1" w:unhideWhenUsed="1"/>
-    <w:lsdException w:name="Table Classic 1" w:semiHidden="1" w:unhideWhenUsed="1"/>
-    <w:lsdException w:name="Table Classic 2" w:semiHidden="1" w:unhideWhenUsed="1"/>
-    <w:lsdException w:name="Table Classic 3" w:semiHidden="1" w:unhideWhenUsed="1"/>
-    <w:lsdException w:name="Table Classic 4" w:semiHidden="1" w:unhideWhenUsed="1"/>
-    <w:lsdException w:name="Table Colorful 1" w:semiHidden="1" w:unhideWhenUsed="1"/>
-    <w:lsdException w:name="Table Colorful 2" w:semiHidden="1" w:unhideWhenUsed="1"/>
-    <w:lsdException w:name="Table Colorful 3" w:semiHidden="1" w:unhideWhenUsed="1"/>
-    <w:lsdException w:name="Table Columns 1" w:semiHidden="1" w:unhideWhenUsed="1"/>
-    <w:lsdException w:name="Table Columns 2" w:semiHidden="1" w:unhideWhenUsed="1"/>
-    <w:lsdException w:name="Table Columns 3" w:semiHidden="1" w:unhideWhenUsed="1"/>
-    <w:lsdException w:name="Table Columns 4" w:semiHidden="1" w:unhideWhenUsed="1"/>
-    <w:lsdException w:name="Table Columns 5" w:semiHidden="1" w:unhideWhenUsed="1"/>
-    <w:lsdException w:name="Table Grid 1" w:semiHidden="1" w:unhideWhenUsed="1"/>
-    <w:lsdException w:name="Table Grid 2" w:semiHidden="1" w:unhideWhenUsed="1"/>
-    <w:lsdException w:name="Table Grid 3" w:semiHidden="1" w:unhideWhenUsed="1"/>
-    <w:lsdException w:name="Table Grid 4" w:semiHidden="1" w:unhideWhenUsed="1"/>
-    <w:lsdException w:name="Table Grid 5" w:semiHidden="1" w:unhideWhenUsed="1"/>
-    <w:lsdException w:name="Table Grid 6" w:semiHidden="1" w:unhideWhenUsed="1"/>
-    <w:lsdException w:name="Table Grid 7" w:semiHidden="1" w:unhideWhenUsed="1"/>
-    <w:lsdException w:name="Table Grid 8" w:semiHidden="1" w:unhideWhenUsed="1"/>
-    <w:lsdException w:name="Table List 1" w:semiHidden="1" w:unhideWhenUsed="1"/>
-    <w:lsdException w:name="Table List 2" w:semiHidden="1" w:unhideWhenUsed="1"/>
-    <w:lsdException w:name="Table List 3" w:semiHidden="1" w:unhideWhenUsed="1"/>
-    <w:lsdException w:name="Table List 4" w:semiHidden="1" w:unhideWhenUsed="1"/>
-    <w:lsdException w:name="Table List 5" w:semiHidden="1" w:unhideWhenUsed="1"/>
-    <w:lsdException w:name="Table List 6" w:semiHidden="1" w:unhideWhenUsed="1"/>
-    <w:lsdException w:name="Table List 7" w:semiHidden="1" w:unhideWhenUsed="1"/>
-    <w:lsdException w:name="Table List 8" w:semiHidden="1" w:unhideWhenUsed="1"/>
-    <w:lsdException w:name="Table 3D effects 1" w:semiHidden="1" w:unhideWhenUsed="1"/>
-    <w:lsdException w:name="Table 3D effects 2" w:semiHidden="1" w:unhideWhenUsed="1"/>
-    <w:lsdException w:name="Table 3D effects 3" w:semiHidden="1" w:unhideWhenUsed="1"/>
-    <w:lsdException w:name="Table Contemporary" w:semiHidden="1" w:unhideWhenUsed="1"/>
-    <w:lsdException w:name="Table Elegant" w:semiHidden="1" w:unhideWhenUsed="1"/>
-    <w:lsdException w:name="Table Professional" w:semiHidden="1" w:unhideWhenUsed="1"/>
-    <w:lsdException w:name="Table Subtle 1" w:semiHidden="1" w:unhideWhenUsed="1"/>
-    <w:lsdException w:name="Table Subtle 2" w:semiHidden="1" w:unhideWhenUsed="1"/>
-    <w:lsdException w:name="Table Web 1" w:semiHidden="1" w:unhideWhenUsed="1"/>
-    <w:lsdException w:name="Table Web 2" w:semiHidden="1" w:unhideWhenUsed="1"/>
-    <w:lsdException w:name="Table Web 3" w:semiHidden="1" w:unhideWhenUsed="1"/>
-    <w:lsdException w:name="Balloon Text" w:semiHidden="1" w:unhideWhenUsed="1"/>
-    <w:lsdException w:name="Table Grid" w:uiPriority="59"/>
-    <w:lsdException w:name="Table Theme" w:semiHidden="1" w:unhideWhenUsed="1"/>
-    <w:lsdException w:name="Placeholder Text" w:semiHidden="1"/>
-    <w:lsdException w:name="No Spacing" w:uiPriority="1" w:qFormat="1"/>
-    <w:lsdException w:name="Light Shading" w:uiPriority="60"/>
-    <w:lsdException w:name="Light List" w:uiPriority="61"/>
-    <w:lsdException w:name="Light Grid" w:uiPriority="62"/>
-    <w:lsdException w:name="Medium Shading 1" w:uiPriority="63"/>
-    <w:lsdException w:name="Medium Shading 2" w:uiPriority="64"/>
-    <w:lsdException w:name="Medium List 1" w:uiPriority="65"/>
-    <w:lsdException w:name="Medium List 2" w:uiPriority="66"/>
-    <w:lsdException w:name="Medium Grid 1" w:uiPriority="67"/>
-    <w:lsdException w:name="Medium Grid 2" w:uiPriority="68"/>
-    <w:lsdException w:name="Medium Grid 3" w:uiPriority="69"/>
-    <w:lsdException w:name="Dark List" w:uiPriority="70"/>
-    <w:lsdException w:name="Colorful Shading" w:uiPriority="71"/>
-    <w:lsdException w:name="Colorful List" w:uiPriority="72"/>
-    <w:lsdException w:name="Colorful Grid" w:uiPriority="73"/>
-    <w:lsdException w:name="Light Shading Accent 1" w:uiPriority="60"/>
-    <w:lsdException w:name="Light List Accent 1" w:uiPriority="61"/>
-    <w:lsdException w:name="Light Grid Accent 1" w:uiPriority="62"/>
-    <w:lsdException w:name="Medium Shading 1 Accent 1" w:uiPriority="63"/>
-    <w:lsdException w:name="Medium Shading 2 Accent 1" w:uiPriority="64"/>
-    <w:lsdException w:name="Medium List 1 Accent 1" w:uiPriority="65"/>
-    <w:lsdException w:name="Revision" w:semiHidden="1"/>
-    <w:lsdException w:name="List Paragraph" w:uiPriority="34" w:qFormat="1"/>
-    <w:lsdException w:name="Quote" w:uiPriority="29" w:qFormat="1"/>
-    <w:lsdException w:name="Intense Quote" w:uiPriority="30" w:qFormat="1"/>
-    <w:lsdException w:name="Medium List 2 Accent 1" w:uiPriority="66"/>
-    <w:lsdException w:name="Medium Grid 1 Accent 1" w:uiPriority="67"/>
-    <w:lsdException w:name="Medium Grid 2 Accent 1" w:uiPriority="68"/>
-    <w:lsdException w:name="Medium Grid 3 Accent 1" w:uiPriority="69"/>
-    <w:lsdException w:name="Dark List Accent 1" w:uiPriority="70"/>
-    <w:lsdException w:name="Colorful Shading Accent 1" w:uiPriority="71"/>
-    <w:lsdException w:name="Colorful List Accent 1" w:uiPriority="72"/>
-    <w:lsdException w:name="Colorful Grid Accent 1" w:uiPriority="73"/>
-    <w:lsdException w:name="Light Shading Accent 2" w:uiPriority="60"/>
-    <w:lsdException w:name="Light List Accent 2" w:uiPriority="61"/>
-    <w:lsdException w:name="Light Grid Accent 2" w:uiPriority="62"/>
-    <w:lsdException w:name="Medium Shading 1 Accent 2" w:uiPriority="63"/>
-    <w:lsdException w:name="Medium Shading 2 Accent 2" w:uiPriority="64"/>
-    <w:lsdException w:name="Medium List 1 Accent 2" w:uiPriority="65"/>
-    <w:lsdException w:name="Medium List 2 Accent 2" w:uiPriority="66"/>
-    <w:lsdException w:name="Medium Grid 1 Accent 2" w:uiPriority="67"/>
-    <w:lsdException w:name="Medium Grid 2 Accent 2" w:uiPriority="68"/>
-    <w:lsdException w:name="Medium Grid 3 Accent 2" w:uiPriority="69"/>
-    <w:lsdException w:name="Dark List Accent 2" w:uiPriority="70"/>
-    <w:lsdException w:name="Colorful Shading Accent 2" w:uiPriority="71"/>
-    <w:lsdException w:name="Colorful List Accent 2" w:uiPriority="72"/>
-    <w:lsdException w:name="Colorful Grid Accent 2" w:uiPriority="73"/>
-    <w:lsdException w:name="Light Shading Accent 3" w:uiPriority="60"/>
-    <w:lsdException w:name="Light List Accent 3" w:uiPriority="61"/>
-    <w:lsdException w:name="Light Grid Accent 3" w:uiPriority="62"/>
-    <w:lsdException w:name="Medium Shading 1 Accent 3" w:uiPriority="63"/>
-    <w:lsdException w:name="Medium Shading 2 Accent 3" w:uiPriority="64"/>
-    <w:lsdException w:name="Medium List 1 Accent 3" w:uiPriority="65"/>
-    <w:lsdException w:name="Medium List 2 Accent 3" w:uiPriority="66"/>
-    <w:lsdException w:name="Medium Grid 1 Accent 3" w:uiPriority="67"/>
-    <w:lsdException w:name="Medium Grid 2 Accent 3" w:uiPriority="68"/>
-    <w:lsdException w:name="Medium Grid 3 Accent 3" w:uiPriority="69"/>
-    <w:lsdException w:name="Dark List Accent 3" w:uiPriority="70"/>
-    <w:lsdException w:name="Colorful Shading Accent 3" w:uiPriority="71"/>
-    <w:lsdException w:name="Colorful List Accent 3" w:uiPriority="72"/>
-    <w:lsdException w:name="Colorful Grid Accent 3" w:uiPriority="73"/>
-    <w:lsdException w:name="Light Shading Accent 4" w:uiPriority="60"/>
-    <w:lsdException w:name="Light List Accent 4" w:uiPriority="61"/>
-    <w:lsdException w:name="Light Grid Accent 4" w:uiPriority="62"/>
-    <w:lsdException w:name="Medium Shading 1 Accent 4" w:uiPriority="63"/>
-    <w:lsdException w:name="Medium Shading 2 Accent 4" w:uiPriority="64"/>
-    <w:lsdException w:name="Medium List 1 Accent 4" w:uiPriority="65"/>
-    <w:lsdException w:name="Medium List 2 Accent 4" w:uiPriority="66"/>
-    <w:lsdException w:name="Medium Grid 1 Accent 4" w:uiPriority="67"/>
-    <w:lsdException w:name="Medium Grid 2 Accent 4" w:uiPriority="68"/>
-    <w:lsdException w:name="Medium Grid 3 Accent 4" w:uiPriority="69"/>
-    <w:lsdException w:name="Dark List Accent 4" w:uiPriority="70"/>
-    <w:lsdException w:name="Colorful Shading Accent 4" w:uiPriority="71"/>
-    <w:lsdException w:name="Colorful List Accent 4" w:uiPriority="72"/>
-    <w:lsdException w:name="Colorful Grid Accent 4" w:uiPriority="73"/>
-    <w:lsdException w:name="Light Shading Accent 5" w:uiPriority="60"/>
-    <w:lsdException w:name="Light List Accent 5" w:uiPriority="61"/>
-    <w:lsdException w:name="Light Grid Accent 5" w:uiPriority="62"/>
-    <w:lsdException w:name="Medium Shading 1 Accent 5" w:uiPriority="63"/>
-    <w:lsdException w:name="Medium Shading 2 Accent 5" w:uiPriority="64"/>
-    <w:lsdException w:name="Medium List 1 Accent 5" w:uiPriority="65"/>
-    <w:lsdException w:name="Medium List 2 Accent 5" w:uiPriority="66"/>
-    <w:lsdException w:name="Medium Grid 1 Accent 5" w:uiPriority="67"/>
-    <w:lsdException w:name="Medium Grid 2 Accent 5" w:uiPriority="68"/>
-    <w:lsdException w:name="Medium Grid 3 Accent 5" w:uiPriority="69"/>
-    <w:lsdException w:name="Dark List Accent 5" w:uiPriority="70"/>
-    <w:lsdException w:name="Colorful Shading Accent 5" w:uiPriority="71"/>
-    <w:lsdException w:name="Colorful List Accent 5" w:uiPriority="72"/>
-    <w:lsdException w:name="Colorful Grid Accent 5" w:uiPriority="73"/>
-    <w:lsdException w:name="Light Shading Accent 6" w:uiPriority="60"/>
-    <w:lsdException w:name="Light List Accent 6" w:uiPriority="61"/>
-    <w:lsdException w:name="Light Grid Accent 6" w:uiPriority="62"/>
-    <w:lsdException w:name="Medium Shading 1 Accent 6" w:uiPriority="63"/>
-    <w:lsdException w:name="Medium Shading 2 Accent 6" w:uiPriority="64"/>
-    <w:lsdException w:name="Medium List 1 Accent 6" w:uiPriority="65"/>
-    <w:lsdException w:name="Medium List 2 Accent 6" w:uiPriority="66"/>
-    <w:lsdException w:name="Medium Grid 1 Accent 6" w:uiPriority="67"/>
-    <w:lsdException w:name="Medium Grid 2 Accent 6" w:uiPriority="68"/>
-    <w:lsdException w:name="Medium Grid 3 Accent 6" w:uiPriority="69"/>
-    <w:lsdException w:name="Dark List Accent 6" w:uiPriority="70"/>
-    <w:lsdException w:name="Colorful Shading Accent 6" w:uiPriority="71"/>
-    <w:lsdException w:name="Colorful List Accent 6" w:uiPriority="72"/>
-    <w:lsdException w:name="Colorful Grid Accent 6" w:uiPriority="73"/>
-    <w:lsdException w:name="Subtle Emphasis" w:uiPriority="19" w:qFormat="1"/>
-    <w:lsdException w:name="Intense Emphasis" w:uiPriority="21" w:qFormat="1"/>
-    <w:lsdException w:name="Subtle Reference" w:uiPriority="31" w:qFormat="1"/>
-    <w:lsdException w:name="Intense Reference" w:uiPriority="32" w:qFormat="1"/>
-    <w:lsdException w:name="Book Title" w:uiPriority="33" w:qFormat="1"/>
-    <w:lsdException w:name="Bibliography" w:semiHidden="1" w:uiPriority="37" w:unhideWhenUsed="1"/>
-    <w:lsdException w:name="TOC Heading" w:semiHidden="1" w:uiPriority="39" w:unhideWhenUsed="1" w:qFormat="1"/>
-    <w:lsdException w:name="Plain Table 1" w:uiPriority="41"/>
-    <w:lsdException w:name="Plain Table 2" w:uiPriority="42"/>
-    <w:lsdException w:name="Plain Table 3" w:uiPriority="43"/>
-    <w:lsdException w:name="Plain Table 4" w:uiPriority="44"/>
-    <w:lsdException w:name="Plain Table 5" w:uiPriority="45"/>
-    <w:lsdException w:name="Grid Table Light" w:uiPriority="40"/>
-    <w:lsdException w:name="Grid Table 1 Light" w:uiPriority="46"/>
-    <w:lsdException w:name="Grid Table 2" w:uiPriority="47"/>
-    <w:lsdException w:name="Grid Table 3" w:uiPriority="48"/>
-    <w:lsdException w:name="Grid Table 4" w:uiPriority="49"/>
-    <w:lsdException w:name="Grid Table 5 Dark" w:uiPriority="50"/>
-    <w:lsdException w:name="Grid Table 6 Colorful" w:uiPriority="51"/>
-    <w:lsdException w:name="Grid Table 7 Colorful" w:uiPriority="52"/>
-    <w:lsdException w:name="Grid Table 1 Light Accent 1" w:uiPriority="46"/>
-    <w:lsdException w:name="Grid Table 2 Accent 1" w:uiPriority="47"/>
-    <w:lsdException w:name="Grid Table 3 Accent 1" w:uiPriority="48"/>
-    <w:lsdException w:name="Grid Table 4 Accent 1" w:uiPriority="49"/>
-    <w:lsdException w:name="Grid Table 5 Dark Accent 1" w:uiPriority="50"/>
-    <w:lsdException w:name="Grid Table 6 Colorful Accent 1" w:uiPriority="51"/>
-    <w:lsdException w:name="Grid Table 7 Colorful Accent 1" w:uiPriority="52"/>
-    <w:lsdException w:name="Grid Table 1 Light Accent 2" w:uiPriority="46"/>
-    <w:lsdException w:name="Grid Table 2 Accent 2" w:uiPriority="47"/>
-    <w:lsdException w:name="Grid Table 3 Accent 2" w:uiPriority="48"/>
-    <w:lsdException w:name="Grid Table 4 Accent 2" w:uiPriority="49"/>
-    <w:lsdException w:name="Grid Table 5 Dark Accent 2" w:uiPriority="50"/>
-    <w:lsdException w:name="Grid Table 6 Colorful Accent 2" w:uiPriority="51"/>
-    <w:lsdException w:name="Grid Table 7 Colorful Accent 2" w:uiPriority="52"/>
-    <w:lsdException w:name="Grid Table 1 Light Accent 3" w:uiPriority="46"/>
-    <w:lsdException w:name="Grid Table 2 Accent 3" w:uiPriority="47"/>
-    <w:lsdException w:name="Grid Table 3 Accent 3" w:uiPriority="48"/>
-    <w:lsdException w:name="Grid Table 4 Accent 3" w:uiPriority="49"/>
-    <w:lsdException w:name="Grid Table 5 Dark Accent 3" w:uiPriority="50"/>
-    <w:lsdException w:name="Grid Table 6 Colorful Accent 3" w:uiPriority="51"/>
-    <w:lsdException w:name="Grid Table 7 Colorful Accent 3" w:uiPriority="52"/>
-    <w:lsdException w:name="Grid Table 1 Light Accent 4" w:uiPriority="46"/>
-    <w:lsdException w:name="Grid Table 2 Accent 4" w:uiPriority="47"/>
-    <w:lsdException w:name="Grid Table 3 Accent 4" w:uiPriority="48"/>
-    <w:lsdException w:name="Grid Table 4 Accent 4" w:uiPriority="49"/>
-    <w:lsdException w:name="Grid Table 5 Dark Accent 4" w:uiPriority="50"/>
-    <w:lsdException w:name="Grid Table 6 Colorful Accent 4" w:uiPriority="51"/>
-    <w:lsdException w:name="Grid Table 7 Colorful Accent 4" w:uiPriority="52"/>
-    <w:lsdException w:name="Grid Table 1 Light Accent 5" w:uiPriority="46"/>
-    <w:lsdException w:name="Grid Table 2 Accent 5" w:uiPriority="47"/>
-    <w:lsdException w:name="Grid Table 3 Accent 5" w:uiPriority="48"/>
-    <w:lsdException w:name="Grid Table 4 Accent 5" w:uiPriority="49"/>
-    <w:lsdException w:name="Grid Table 5 Dark Accent 5" w:uiPriority="50"/>
-    <w:lsdException w:name="Grid Table 6 Colorful Accent 5" w:uiPriority="51"/>
-    <w:lsdException w:name="Grid Table 7 Colorful Accent 5" w:uiPriority="52"/>
-    <w:lsdException w:name="Grid Table 1 Light Accent 6" w:uiPriority="46"/>
-    <w:lsdException w:name="Grid Table 2 Accent 6" w:uiPriority="47"/>
-    <w:lsdException w:name="Grid Table 3 Accent 6" w:uiPriority="48"/>
-    <w:lsdException w:name="Grid Table 4 Accent 6" w:uiPriority="49"/>
-    <w:lsdException w:name="Grid Table 5 Dark Accent 6" w:uiPriority="50"/>
-    <w:lsdException w:name="Grid Table 6 Colorful Accent 6" w:uiPriority="51"/>
-    <w:lsdException w:name="Grid Table 7 Colorful Accent 6" w:uiPriority="52"/>
-    <w:lsdException w:name="List Table 1 Light" w:uiPriority="46"/>
-    <w:lsdException w:name="List Table 2" w:uiPriority="47"/>
-    <w:lsdException w:name="List Table 3" w:uiPriority="48"/>
-    <w:lsdException w:name="List Table 4" w:uiPriority="49"/>
-    <w:lsdException w:name="List Table 5 Dark" w:uiPriority="50"/>
-    <w:lsdException w:name="List Table 6 Colorful" w:uiPriority="51"/>
-    <w:lsdException w:name="List Table 7 Colorful" w:uiPriority="52"/>
-    <w:lsdException w:name="List Table 1 Light Accent 1" w:uiPriority="46"/>
-    <w:lsdException w:name="List Table 2 Accent 1" w:uiPriority="47"/>
-    <w:lsdException w:name="List Table 3 Accent 1" w:uiPriority="48"/>
-    <w:lsdException w:name="List Table 4 Accent 1" w:uiPriority="49"/>
-    <w:lsdException w:name="List Table 5 Dark Accent 1" w:uiPriority="50"/>
-    <w:lsdException w:name="List Table 6 Colorful Accent 1" w:uiPriority="51"/>
-    <w:lsdException w:name="List Table 7 Colorful Accent 1" w:uiPriority="52"/>
-    <w:lsdException w:name="List Table 1 Light Accent 2" w:uiPriority="46"/>
-    <w:lsdException w:name="List Table 2 Accent 2" w:uiPriority="47"/>
-    <w:lsdException w:name="List Table 3 Accent 2" w:uiPriority="48"/>
-    <w:lsdException w:name="List Table 4 Accent 2" w:uiPriority="49"/>
-    <w:lsdException w:name="List Table 5 Dark Accent 2" w:uiPriority="50"/>
-    <w:lsdException w:name="List Table 6 Colorful Accent 2" w:uiPriority="51"/>
-    <w:lsdException w:name="List Table 7 Colorful Accent 2" w:uiPriority="52"/>
-    <w:lsdException w:name="List Table 1 Light Accent 3" w:uiPriority="46"/>
-    <w:lsdException w:name="List Table 2 Accent 3" w:uiPriority="47"/>
-    <w:lsdException w:name="List Table 3 Accent 3" w:uiPriority="48"/>
-    <w:lsdException w:name="List Table 4 Accent 3" w:uiPriority="49"/>
-    <w:lsdException w:name="List Table 5 Dark Accent 3" w:uiPriority="50"/>
-    <w:lsdException w:name="List Table 6 Colorful Accent 3" w:uiPriority="51"/>
-    <w:lsdException w:name="List Table 7 Colorful Accent 3" w:uiPriority="52"/>
-    <w:lsdException w:name="List Table 1 Light Accent 4" w:uiPriority="46"/>
-    <w:lsdException w:name="List Table 2 Accent 4" w:uiPriority="47"/>
-    <w:lsdException w:name="List Table 3 Accent 4" w:uiPriority="48"/>
-    <w:lsdException w:name="List Table 4 Accent 4" w:uiPriority="49"/>
-    <w:lsdException w:name="List Table 5 Dark Accent 4" w:uiPriority="50"/>
-    <w:lsdException w:name="List Table 6 Colorful Accent 4" w:uiPriority="51"/>
-    <w:lsdException w:name="List Table 7 Colorful Accent 4" w:uiPriority="52"/>
-    <w:lsdException w:name="List Table 1 Light Accent 5" w:uiPriority="46"/>
-    <w:lsdException w:name="List Table 2 Accent 5" w:uiPriority="47"/>
-    <w:lsdException w:name="List Table 3 Accent 5" w:uiPriority="48"/>
-    <w:lsdException w:name="List Table 4 Accent 5" w:uiPriority="49"/>
-    <w:lsdException w:name="List Table 5 Dark Accent 5" w:uiPriority="50"/>
-    <w:lsdException w:name="List Table 6 Colorful Accent 5" w:uiPriority="51"/>
-    <w:lsdException w:name="List Table 7 Colorful Accent 5" w:uiPriority="52"/>
-    <w:lsdException w:name="List Table 1 Light Accent 6" w:uiPriority="46"/>
-    <w:lsdException w:name="List Table 2 Accent 6" w:uiPriority="47"/>
-    <w:lsdException w:name="List Table 3 Accent 6" w:uiPriority="48"/>
-    <w:lsdException w:name="List Table 4 Accent 6" w:uiPriority="49"/>
-    <w:lsdException w:name="List Table 5 Dark Accent 6" w:uiPriority="50"/>
-    <w:lsdException w:name="List Table 6 Colorful Accent 6" w:uiPriority="51"/>
-    <w:lsdException w:name="List Table 7 Colorful Accent 6" w:uiPriority="52"/>
-    <w:lsdException w:name="Mention" w:semiHidden="1" w:unhideWhenUsed="1"/>
-    <w:lsdException w:name="Smart Hyperlink" w:semiHidden="1" w:unhideWhenUsed="1"/>
-    <w:lsdException w:name="Hashtag" w:semiHidden="1" w:unhideWhenUsed="1"/>
-    <w:lsdException w:name="Unresolved Mention" w:semiHidden="1" w:unhideWhenUsed="1"/>
-    <w:lsdException w:name="Smart Link" w:semiHidden="1" w:unhideWhenUsed="1"/>
+  <w:latentStyles w:defLockedState="0" w:defUIPriority="99" w:defSemiHidden="1" w:defUnhideWhenUsed="1" w:defQFormat="0" w:count="267">
+    <w:lsdException w:name="Normal" w:semiHidden="0" w:uiPriority="0" w:unhideWhenUsed="0" w:qFormat="1"/>
+    <w:lsdException w:name="heading 1" w:semiHidden="0" w:uiPriority="9" w:unhideWhenUsed="0" w:qFormat="1"/>
+    <w:lsdException w:name="heading 2" w:uiPriority="9" w:qFormat="1"/>
+    <w:lsdException w:name="heading 3" w:uiPriority="9" w:qFormat="1"/>
+    <w:lsdException w:name="heading 4" w:uiPriority="9" w:qFormat="1"/>
+    <w:lsdException w:name="heading 5" w:uiPriority="9" w:qFormat="1"/>
+    <w:lsdException w:name="heading 6" w:uiPriority="9" w:qFormat="1"/>
+    <w:lsdException w:name="heading 7" w:uiPriority="9" w:qFormat="1"/>
+    <w:lsdException w:name="heading 8" w:uiPriority="9" w:qFormat="1"/>
+    <w:lsdException w:name="heading 9" w:uiPriority="9" w:qFormat="1"/>
+    <w:lsdException w:name="toc 1" w:uiPriority="39" w:qFormat="1"/>
+    <w:lsdException w:name="toc 2" w:uiPriority="39" w:qFormat="1"/>
+    <w:lsdException w:name="toc 3" w:uiPriority="39" w:qFormat="1"/>
+    <w:lsdException w:name="toc 4" w:uiPriority="39"/>
+    <w:lsdException w:name="toc 5" w:uiPriority="39"/>
+    <w:lsdException w:name="toc 6" w:uiPriority="39"/>
+    <w:lsdException w:name="toc 7" w:uiPriority="39"/>
+    <w:lsdException w:name="toc 8" w:uiPriority="39"/>
+    <w:lsdException w:name="toc 9" w:uiPriority="39"/>
+    <w:lsdException w:name="header" w:uiPriority="0"/>
+    <w:lsdException w:name="caption" w:uiPriority="35" w:qFormat="1"/>
+    <w:lsdException w:name="Title" w:semiHidden="0" w:uiPriority="0" w:unhideWhenUsed="0" w:qFormat="1"/>
+    <w:lsdException w:name="Default Paragraph Font" w:uiPriority="1"/>
+    <w:lsdException w:name="Subtitle" w:semiHidden="0" w:uiPriority="11" w:unhideWhenUsed="0" w:qFormat="1"/>
+    <w:lsdException w:name="Hyperlink" w:uiPriority="0"/>
+    <w:lsdException w:name="Strong" w:semiHidden="0" w:uiPriority="22" w:unhideWhenUsed="0" w:qFormat="1"/>
+    <w:lsdException w:name="Emphasis" w:semiHidden="0" w:uiPriority="20" w:unhideWhenUsed="0" w:qFormat="1"/>
+    <w:lsdException w:name="Table Grid" w:semiHidden="0" w:uiPriority="59" w:unhideWhenUsed="0"/>
+    <w:lsdException w:name="Placeholder Text" w:unhideWhenUsed="0"/>
+    <w:lsdException w:name="No Spacing" w:semiHidden="0" w:uiPriority="1" w:unhideWhenUsed="0" w:qFormat="1"/>
+    <w:lsdException w:name="Light Shading" w:semiHidden="0" w:uiPriority="60" w:unhideWhenUsed="0"/>
+    <w:lsdException w:name="Light List" w:semiHidden="0" w:uiPriority="61" w:unhideWhenUsed="0"/>
+    <w:lsdException w:name="Light Grid" w:semiHidden="0" w:uiPriority="62" w:unhideWhenUsed="0"/>
+    <w:lsdException w:name="Medium Shading 1" w:semiHidden="0" w:uiPriority="63" w:unhideWhenUsed="0"/>
+    <w:lsdException w:name="Medium Shading 2" w:semiHidden="0" w:uiPriority="64" w:unhideWhenUsed="0"/>
+    <w:lsdException w:name="Medium List 1" w:semiHidden="0" w:uiPriority="65" w:unhideWhenUsed="0"/>
+    <w:lsdException w:name="Medium List 2" w:semiHidden="0" w:uiPriority="66" w:unhideWhenUsed="0"/>
+    <w:lsdException w:name="Medium Grid 1" w:semiHidden="0" w:uiPriority="67" w:unhideWhenUsed="0"/>
+    <w:lsdException w:name="Medium Grid 2" w:semiHidden="0" w:uiPriority="68" w:unhideWhenUsed="0"/>
+    <w:lsdException w:name="Medium Grid 3" w:semiHidden="0" w:uiPriority="69" w:unhideWhenUsed="0"/>
+    <w:lsdException w:name="Dark List" w:semiHidden="0" w:uiPriority="70" w:unhideWhenUsed="0"/>
+    <w:lsdException w:name="Colorful Shading" w:semiHidden="0" w:uiPriority="71" w:unhideWhenUsed="0"/>
+    <w:lsdException w:name="Colorful List" w:semiHidden="0" w:uiPriority="72" w:unhideWhenUsed="0"/>
+    <w:lsdException w:name="Colorful Grid" w:semiHidden="0" w:uiPriority="73" w:unhideWhenUsed="0"/>
+    <w:lsdException w:name="Light Shading Accent 1" w:semiHidden="0" w:uiPriority="60" w:unhideWhenUsed="0"/>
+    <w:lsdException w:name="Light List Accent 1" w:semiHidden="0" w:uiPriority="61" w:unhideWhenUsed="0"/>
+    <w:lsdException w:name="Light Grid Accent 1" w:semiHidden="0" w:uiPriority="62" w:unhideWhenUsed="0"/>
+    <w:lsdException w:name="Medium Shading 1 Accent 1" w:semiHidden="0" w:uiPriority="63" w:unhideWhenUsed="0"/>
+    <w:lsdException w:name="Medium Shading 2 Accent 1" w:semiHidden="0" w:uiPriority="64" w:unhideWhenUsed="0"/>
+    <w:lsdException w:name="Medium List 1 Accent 1" w:semiHidden="0" w:uiPriority="65" w:unhideWhenUsed="0"/>
+    <w:lsdException w:name="Revision" w:unhideWhenUsed="0"/>
+    <w:lsdException w:name="List Paragraph" w:semiHidden="0" w:uiPriority="34" w:unhideWhenUsed="0" w:qFormat="1"/>
+    <w:lsdException w:name="Quote" w:semiHidden="0" w:uiPriority="29" w:unhideWhenUsed="0" w:qFormat="1"/>
+    <w:lsdException w:name="Intense Quote" w:semiHidden="0" w:uiPriority="30" w:unhideWhenUsed="0" w:qFormat="1"/>
+    <w:lsdException w:name="Medium List 2 Accent 1" w:semiHidden="0" w:uiPriority="66" w:unhideWhenUsed="0"/>
+    <w:lsdException w:name="Medium Grid 1 Accent 1" w:semiHidden="0" w:uiPriority="67" w:unhideWhenUsed="0"/>
+    <w:lsdException w:name="Medium Grid 2 Accent 1" w:semiHidden="0" w:uiPriority="68" w:unhideWhenUsed="0"/>
+    <w:lsdException w:name="Medium Grid 3 Accent 1" w:semiHidden="0" w:uiPriority="69" w:unhideWhenUsed="0"/>
+    <w:lsdException w:name="Dark List Accent 1" w:semiHidden="0" w:uiPriority="70" w:unhideWhenUsed="0"/>
+    <w:lsdException w:name="Colorful Shading Accent 1" w:semiHidden="0" w:uiPriority="71" w:unhideWhenUsed="0"/>
+    <w:lsdException w:name="Colorful List Accent 1" w:semiHidden="0" w:uiPriority="72" w:unhideWhenUsed="0"/>
+    <w:lsdException w:name="Colorful Grid Accent 1" w:semiHidden="0" w:uiPriority="73" w:unhideWhenUsed="0"/>
+    <w:lsdException w:name="Light Shading Accent 2" w:semiHidden="0" w:uiPriority="60" w:unhideWhenUsed="0"/>
+    <w:lsdException w:name="Light List Accent 2" w:semiHidden="0" w:uiPriority="61" w:unhideWhenUsed="0"/>
+    <w:lsdException w:name="Light Grid Accent 2" w:semiHidden="0" w:uiPriority="62" w:unhideWhenUsed="0"/>
+    <w:lsdException w:name="Medium Shading 1 Accent 2" w:semiHidden="0" w:uiPriority="63" w:unhideWhenUsed="0"/>
+    <w:lsdException w:name="Medium Shading 2 Accent 2" w:semiHidden="0" w:uiPriority="64" w:unhideWhenUsed="0"/>
+    <w:lsdException w:name="Medium List 1 Accent 2" w:semiHidden="0" w:uiPriority="65" w:unhideWhenUsed="0"/>
+    <w:lsdException w:name="Medium List 2 Accent 2" w:semiHidden="0" w:uiPriority="66" w:unhideWhenUsed="0"/>
+    <w:lsdException w:name="Medium Grid 1 Accent 2" w:semiHidden="0" w:uiPriority="67" w:unhideWhenUsed="0"/>
+    <w:lsdException w:name="Medium Grid 2 Accent 2" w:semiHidden="0" w:uiPriority="68" w:unhideWhenUsed="0"/>
+    <w:lsdException w:name="Medium Grid 3 Accent 2" w:semiHidden="0" w:uiPriority="69" w:unhideWhenUsed="0"/>
+    <w:lsdException w:name="Dark List Accent 2" w:semiHidden="0" w:uiPriority="70" w:unhideWhenUsed="0"/>
+    <w:lsdException w:name="Colorful Shading Accent 2" w:semiHidden="0" w:uiPriority="71" w:unhideWhenUsed="0"/>
+    <w:lsdException w:name="Colorful List Accent 2" w:semiHidden="0" w:uiPriority="72" w:unhideWhenUsed="0"/>
+    <w:lsdException w:name="Colorful Grid Accent 2" w:semiHidden="0" w:uiPriority="73" w:unhideWhenUsed="0"/>
+    <w:lsdException w:name="Light Shading Accent 3" w:semiHidden="0" w:uiPriority="60" w:unhideWhenUsed="0"/>
+    <w:lsdException w:name="Light List Accent 3" w:semiHidden="0" w:uiPriority="61" w:unhideWhenUsed="0"/>
+    <w:lsdException w:name="Light Grid Accent 3" w:semiHidden="0" w:uiPriority="62" w:unhideWhenUsed="0"/>
+    <w:lsdException w:name="Medium Shading 1 Accent 3" w:semiHidden="0" w:uiPriority="63" w:unhideWhenUsed="0"/>
+    <w:lsdException w:name="Medium Shading 2 Accent 3" w:semiHidden="0" w:uiPriority="64" w:unhideWhenUsed="0"/>
+    <w:lsdException w:name="Medium List 1 Accent 3" w:semiHidden="0" w:uiPriority="65" w:unhideWhenUsed="0"/>
+    <w:lsdException w:name="Medium List 2 Accent 3" w:semiHidden="0" w:uiPriority="66" w:unhideWhenUsed="0"/>
+    <w:lsdException w:name="Medium Grid 1 Accent 3" w:semiHidden="0" w:uiPriority="67" w:unhideWhenUsed="0"/>
+    <w:lsdException w:name="Medium Grid 2 Accent 3" w:semiHidden="0" w:uiPriority="68" w:unhideWhenUsed="0"/>
+    <w:lsdException w:name="Medium Grid 3 Accent 3" w:semiHidden="0" w:uiPriority="69" w:unhideWhenUsed="0"/>
+    <w:lsdException w:name="Dark List Accent 3" w:semiHidden="0" w:uiPriority="70" w:unhideWhenUsed="0"/>
+    <w:lsdException w:name="Colorful Shading Accent 3" w:semiHidden="0" w:uiPriority="71" w:unhideWhenUsed="0"/>
+    <w:lsdException w:name="Colorful List Accent 3" w:semiHidden="0" w:uiPriority="72" w:unhideWhenUsed="0"/>
+    <w:lsdException w:name="Colorful Grid Accent 3" w:semiHidden="0" w:uiPriority="73" w:unhideWhenUsed="0"/>
+    <w:lsdException w:name="Light Shading Accent 4" w:semiHidden="0" w:uiPriority="60" w:unhideWhenUsed="0"/>
+    <w:lsdException w:name="Light List Accent 4" w:semiHidden="0" w:uiPriority="61" w:unhideWhenUsed="0"/>
+    <w:lsdException w:name="Light Grid Accent 4" w:semiHidden="0" w:uiPriority="62" w:unhideWhenUsed="0"/>
+    <w:lsdException w:name="Medium Shading 1 Accent 4" w:semiHidden="0" w:uiPriority="63" w:unhideWhenUsed="0"/>
+    <w:lsdException w:name="Medium Shading 2 Accent 4" w:semiHidden="0" w:uiPriority="64" w:unhideWhenUsed="0"/>
+    <w:lsdException w:name="Medium List 1 Accent 4" w:semiHidden="0" w:uiPriority="65" w:unhideWhenUsed="0"/>
+    <w:lsdException w:name="Medium List 2 Accent 4" w:semiHidden="0" w:uiPriority="66" w:unhideWhenUsed="0"/>
+    <w:lsdException w:name="Medium Grid 1 Accent 4" w:semiHidden="0" w:uiPriority="67" w:unhideWhenUsed="0"/>
+    <w:lsdException w:name="Medium Grid 2 Accent 4" w:semiHidden="0" w:uiPriority="68" w:unhideWhenUsed="0"/>
+    <w:lsdException w:name="Medium Grid 3 Accent 4" w:semiHidden="0" w:uiPriority="69" w:unhideWhenUsed="0"/>
+    <w:lsdException w:name="Dark List Accent 4" w:semiHidden="0" w:uiPriority="70" w:unhideWhenUsed="0"/>
+    <w:lsdException w:name="Colorful Shading Accent 4" w:semiHidden="0" w:uiPriority="71" w:unhideWhenUsed="0"/>
+    <w:lsdException w:name="Colorful List Accent 4" w:semiHidden="0" w:uiPriority="72" w:unhideWhenUsed="0"/>
+    <w:lsdException w:name="Colorful Grid Accent 4" w:semiHidden="0" w:uiPriority="73" w:unhideWhenUsed="0"/>
+    <w:lsdException w:name="Light Shading Accent 5" w:semiHidden="0" w:uiPriority="60" w:unhideWhenUsed="0"/>
+    <w:lsdException w:name="Light List Accent 5" w:semiHidden="0" w:uiPriority="61" w:unhideWhenUsed="0"/>
+    <w:lsdException w:name="Light Grid Accent 5" w:semiHidden="0" w:uiPriority="62" w:unhideWhenUsed="0"/>
+    <w:lsdException w:name="Medium Shading 1 Accent 5" w:semiHidden="0" w:uiPriority="63" w:unhideWhenUsed="0"/>
+    <w:lsdException w:name="Medium Shading 2 Accent 5" w:semiHidden="0" w:uiPriority="64" w:unhideWhenUsed="0"/>
+    <w:lsdException w:name="Medium List 1 Accent 5" w:semiHidden="0" w:uiPriority="65" w:unhideWhenUsed="0"/>
+    <w:lsdException w:name="Medium List 2 Accent 5" w:semiHidden="0" w:uiPriority="66" w:unhideWhenUsed="0"/>
+    <w:lsdException w:name="Medium Grid 1 Accent 5" w:semiHidden="0" w:uiPriority="67" w:unhideWhenUsed="0"/>
+    <w:lsdException w:name="Medium Grid 2 Accent 5" w:semiHidden="0" w:uiPriority="68" w:unhideWhenUsed="0"/>
+    <w:lsdException w:name="Medium Grid 3 Accent 5" w:semiHidden="0" w:uiPriority="69" w:unhideWhenUsed="0"/>
+    <w:lsdException w:name="Dark List Accent 5" w:semiHidden="0" w:uiPriority="70" w:unhideWhenUsed="0"/>
+    <w:lsdException w:name="Colorful Shading Accent 5" w:semiHidden="0" w:uiPriority="71" w:unhideWhenUsed="0"/>
+    <w:lsdException w:name="Colorful List Accent 5" w:semiHidden="0" w:uiPriority="72" w:unhideWhenUsed="0"/>
+    <w:lsdException w:name="Colorful Grid Accent 5" w:semiHidden="0" w:uiPriority="73" w:unhideWhenUsed="0"/>
+    <w:lsdException w:name="Light Shading Accent 6" w:semiHidden="0" w:uiPriority="60" w:unhideWhenUsed="0"/>
+    <w:lsdException w:name="Light List Accent 6" w:semiHidden="0" w:uiPriority="61" w:unhideWhenUsed="0"/>
+    <w:lsdException w:name="Light Grid Accent 6" w:semiHidden="0" w:uiPriority="62" w:unhideWhenUsed="0"/>
+    <w:lsdException w:name="Medium Shading 1 Accent 6" w:semiHidden="0" w:uiPriority="63" w:unhideWhenUsed="0"/>
+    <w:lsdException w:name="Medium Shading 2 Accent 6" w:semiHidden="0" w:uiPriority="64" w:unhideWhenUsed="0"/>
+    <w:lsdException w:name="Medium List 1 Accent 6" w:semiHidden="0" w:uiPriority="65" w:unhideWhenUsed="0"/>
+    <w:lsdException w:name="Medium List 2 Accent 6" w:semiHidden="0" w:uiPriority="66" w:unhideWhenUsed="0"/>
+    <w:lsdException w:name="Medium Grid 1 Accent 6" w:semiHidden="0" w:uiPriority="67" w:unhideWhenUsed="0"/>
+    <w:lsdException w:name="Medium Grid 2 Accent 6" w:semiHidden="0" w:uiPriority="68" w:unhideWhenUsed="0"/>
+    <w:lsdException w:name="Medium Grid 3 Accent 6" w:semiHidden="0" w:uiPriority="69" w:unhideWhenUsed="0"/>
+    <w:lsdException w:name="Dark List Accent 6" w:semiHidden="0" w:uiPriority="70" w:unhideWhenUsed="0"/>
+    <w:lsdException w:name="Colorful Shading Accent 6" w:semiHidden="0" w:uiPriority="71" w:unhideWhenUsed="0"/>
+    <w:lsdException w:name="Colorful List Accent 6" w:semiHidden="0" w:uiPriority="72" w:unhideWhenUsed="0"/>
+    <w:lsdException w:name="Colorful Grid Accent 6" w:semiHidden="0" w:uiPriority="73" w:unhideWhenUsed="0"/>
+    <w:lsdException w:name="Subtle Emphasis" w:semiHidden="0" w:uiPriority="19" w:unhideWhenUsed="0" w:qFormat="1"/>
+    <w:lsdException w:name="Intense Emphasis" w:semiHidden="0" w:uiPriority="21" w:unhideWhenUsed="0" w:qFormat="1"/>
+    <w:lsdException w:name="Subtle Reference" w:semiHidden="0" w:uiPriority="31" w:unhideWhenUsed="0" w:qFormat="1"/>
+    <w:lsdException w:name="Intense Reference" w:semiHidden="0" w:uiPriority="32" w:unhideWhenUsed="0" w:qFormat="1"/>
+    <w:lsdException w:name="Book Title" w:semiHidden="0" w:uiPriority="33" w:unhideWhenUsed="0" w:qFormat="1"/>
+    <w:lsdException w:name="Bibliography" w:uiPriority="37"/>
+    <w:lsdException w:name="TOC Heading" w:uiPriority="39" w:qFormat="1"/>
   </w:latentStyles>
   <w:style w:type="paragraph" w:default="1" w:styleId="Normal">
     <w:name w:val="Normal"/>
@@ -5551,6 +6817,7 @@
     <w:uiPriority w:val="99"/>
     <w:semiHidden/>
     <w:unhideWhenUsed/>
+    <w:qFormat/>
     <w:tblPr>
       <w:tblInd w:w="0" w:type="dxa"/>
       <w:tblCellMar>
@@ -5631,6 +6898,7 @@
     <w:uiPriority w:val="59"/>
     <w:rsid w:val="00715F71"/>
     <w:tblPr>
+      <w:tblInd w:w="0" w:type="dxa"/>
       <w:tblBorders>
         <w:top w:val="single" w:sz="4" w:space="0" w:color="000000"/>
         <w:left w:val="single" w:sz="4" w:space="0" w:color="000000"/>
@@ -5639,6 +6907,12 @@
         <w:insideH w:val="single" w:sz="4" w:space="0" w:color="000000"/>
         <w:insideV w:val="single" w:sz="4" w:space="0" w:color="000000"/>
       </w:tblBorders>
+      <w:tblCellMar>
+        <w:top w:w="0" w:type="dxa"/>
+        <w:left w:w="108" w:type="dxa"/>
+        <w:bottom w:w="0" w:type="dxa"/>
+        <w:right w:w="108" w:type="dxa"/>
+      </w:tblCellMar>
     </w:tblPr>
   </w:style>
   <w:style w:type="paragraph" w:styleId="PargrafodaLista">
@@ -6008,7 +7282,7 @@
       <w:bCs/>
     </w:rPr>
   </w:style>
-  <w:style w:type="character" w:styleId="MenoPendente">
+  <w:style w:type="character" w:customStyle="1" w:styleId="UnresolvedMention">
     <w:name w:val="Unresolved Mention"/>
     <w:basedOn w:val="Fontepargpadro"/>
     <w:uiPriority w:val="99"/>
